--- a/Documents/BookIt DataBase architecture.docx
+++ b/Documents/BookIt DataBase architecture.docx
@@ -132,8 +132,14 @@
             <w:pPr>
               <w:pStyle w:val="CommentSubject"/>
             </w:pPr>
+            <w:bookmarkStart w:id="0" w:name="_GoBack" w:colFirst="0" w:colLast="0"/>
+            <w:proofErr w:type="spellStart"/>
             <w:r>
-              <w:t>Development process</w:t>
+              <w:t>DataBase</w:t>
+            </w:r>
+            <w:proofErr w:type="spellEnd"/>
+            <w:r>
+              <w:t xml:space="preserve"> Architecture</w:t>
             </w:r>
           </w:p>
           <w:p>
@@ -146,12 +152,15 @@
                 <w:szCs w:val="44"/>
               </w:rPr>
             </w:pPr>
+            <w:bookmarkStart w:id="1" w:name="_Toc428982305"/>
             <w:r>
               <w:t>BookIt</w:t>
             </w:r>
+            <w:bookmarkEnd w:id="1"/>
           </w:p>
         </w:tc>
       </w:tr>
+      <w:bookmarkEnd w:id="0"/>
       <w:tr>
         <w:tc>
           <w:tcPr>
@@ -294,10 +303,10 @@
       <w:pPr>
         <w:pStyle w:val="BodyText"/>
       </w:pPr>
-      <w:bookmarkStart w:id="0" w:name="_Toc456598587"/>
-      <w:bookmarkStart w:id="1" w:name="_Toc456600918"/>
-      <w:bookmarkStart w:id="2" w:name="_Toc2484421"/>
-      <w:bookmarkStart w:id="3" w:name="_Toc4475558"/>
+      <w:bookmarkStart w:id="2" w:name="_Toc456598587"/>
+      <w:bookmarkStart w:id="3" w:name="_Toc456600918"/>
+      <w:bookmarkStart w:id="4" w:name="_Toc2484421"/>
+      <w:bookmarkStart w:id="5" w:name="_Toc4475558"/>
     </w:p>
     <w:tbl>
       <w:tblPr>
@@ -396,114 +405,9 @@
     </w:p>
     <w:p>
       <w:pPr>
-        <w:pStyle w:val="TOC1"/>
-        <w:tabs>
-          <w:tab w:val="left" w:pos="400"/>
-          <w:tab w:val="right" w:leader="dot" w:pos="9347"/>
-        </w:tabs>
-        <w:rPr>
-          <w:rFonts w:asciiTheme="minorHAnsi" w:eastAsiaTheme="minorEastAsia" w:hAnsiTheme="minorHAnsi" w:cstheme="minorBidi"/>
-          <w:bCs w:val="0"/>
-          <w:caps w:val="0"/>
-          <w:noProof/>
-          <w:color w:val="auto"/>
-          <w:sz w:val="22"/>
-          <w:szCs w:val="22"/>
-        </w:rPr>
-      </w:pPr>
-      <w:r>
-        <w:fldChar w:fldCharType="begin"/>
-      </w:r>
-      <w:r>
-        <w:instrText xml:space="preserve"> TOC \o "3-4" \h \z \t "Heading 1,1,Heading 2,2,Appendix Level 1,1,Appendix Level 2,2" </w:instrText>
-      </w:r>
-      <w:r>
-        <w:fldChar w:fldCharType="separate"/>
-      </w:r>
-      <w:hyperlink w:anchor="_Toc419294329" w:history="1">
-        <w:r>
-          <w:rPr>
-            <w:rStyle w:val="Hyperlink"/>
-            <w:noProof/>
-          </w:rPr>
-          <w:t>1</w:t>
-        </w:r>
-        <w:r>
-          <w:rPr>
-            <w:rFonts w:asciiTheme="minorHAnsi" w:eastAsiaTheme="minorEastAsia" w:hAnsiTheme="minorHAnsi" w:cstheme="minorBidi"/>
-            <w:bCs w:val="0"/>
-            <w:caps w:val="0"/>
-            <w:noProof/>
-            <w:color w:val="auto"/>
-            <w:sz w:val="22"/>
-            <w:szCs w:val="22"/>
-          </w:rPr>
-          <w:tab/>
-        </w:r>
-        <w:r>
-          <w:rPr>
-            <w:rStyle w:val="Hyperlink"/>
-            <w:noProof/>
-          </w:rPr>
-          <w:t>Section 1</w:t>
-        </w:r>
-        <w:r>
-          <w:rPr>
-            <w:noProof/>
-            <w:webHidden/>
-          </w:rPr>
-          <w:tab/>
-        </w:r>
-        <w:r>
-          <w:rPr>
-            <w:noProof/>
-            <w:webHidden/>
-          </w:rPr>
-          <w:fldChar w:fldCharType="begin"/>
-        </w:r>
-        <w:r>
-          <w:rPr>
-            <w:noProof/>
-            <w:webHidden/>
-          </w:rPr>
-          <w:instrText xml:space="preserve"> PAGEREF _Toc419294329 \h </w:instrText>
-        </w:r>
-        <w:r>
-          <w:rPr>
-            <w:noProof/>
-            <w:webHidden/>
-          </w:rPr>
-        </w:r>
-        <w:r>
-          <w:rPr>
-            <w:noProof/>
-            <w:webHidden/>
-          </w:rPr>
-          <w:fldChar w:fldCharType="separate"/>
-        </w:r>
-        <w:r>
-          <w:rPr>
-            <w:b/>
-            <w:bCs w:val="0"/>
-            <w:noProof/>
-            <w:webHidden/>
-          </w:rPr>
-          <w:t>Error! Bookmark not defined.</w:t>
-        </w:r>
-        <w:r>
-          <w:rPr>
-            <w:noProof/>
-            <w:webHidden/>
-          </w:rPr>
-          <w:fldChar w:fldCharType="end"/>
-        </w:r>
-      </w:hyperlink>
-    </w:p>
-    <w:p>
-      <w:pPr>
         <w:pStyle w:val="TOC2"/>
         <w:tabs>
-          <w:tab w:val="left" w:pos="800"/>
+          <w:tab w:val="left" w:pos="1715"/>
           <w:tab w:val="right" w:leader="dot" w:pos="9347"/>
         </w:tabs>
         <w:rPr>
@@ -515,375 +419,853 @@
           <w:szCs w:val="22"/>
         </w:rPr>
       </w:pPr>
-      <w:hyperlink w:anchor="_Toc419294330" w:history="1">
-        <w:r>
-          <w:rPr>
-            <w:rStyle w:val="Hyperlink"/>
-            <w:noProof/>
-          </w:rPr>
-          <w:t>1.1</w:t>
-        </w:r>
-        <w:r>
-          <w:rPr>
-            <w:rFonts w:asciiTheme="minorHAnsi" w:eastAsiaTheme="minorEastAsia" w:hAnsiTheme="minorHAnsi" w:cstheme="minorBidi"/>
-            <w:caps w:val="0"/>
-            <w:noProof/>
-            <w:color w:val="auto"/>
-            <w:sz w:val="22"/>
-            <w:szCs w:val="22"/>
-          </w:rPr>
-          <w:tab/>
-        </w:r>
-        <w:r>
-          <w:rPr>
-            <w:rStyle w:val="Hyperlink"/>
-            <w:noProof/>
-          </w:rPr>
-          <w:t>Section 2</w:t>
-        </w:r>
-        <w:r>
-          <w:rPr>
-            <w:noProof/>
-            <w:webHidden/>
-          </w:rPr>
-          <w:tab/>
-        </w:r>
-        <w:r>
-          <w:rPr>
-            <w:noProof/>
-            <w:webHidden/>
-          </w:rPr>
-          <w:fldChar w:fldCharType="begin"/>
-        </w:r>
-        <w:r>
-          <w:rPr>
-            <w:noProof/>
-            <w:webHidden/>
-          </w:rPr>
-          <w:instrText xml:space="preserve"> PAGEREF _Toc419294330 \h </w:instrText>
-        </w:r>
-        <w:r>
-          <w:rPr>
-            <w:noProof/>
-            <w:webHidden/>
-          </w:rPr>
-        </w:r>
-        <w:r>
-          <w:rPr>
-            <w:noProof/>
-            <w:webHidden/>
-          </w:rPr>
-          <w:fldChar w:fldCharType="separate"/>
-        </w:r>
-        <w:r>
-          <w:rPr>
-            <w:noProof/>
-            <w:webHidden/>
-          </w:rPr>
-          <w:t>5</w:t>
-        </w:r>
-        <w:r>
-          <w:rPr>
-            <w:noProof/>
-            <w:webHidden/>
-          </w:rPr>
-          <w:fldChar w:fldCharType="end"/>
-        </w:r>
-      </w:hyperlink>
-    </w:p>
-    <w:p>
-      <w:pPr>
-        <w:pStyle w:val="TOC3"/>
-        <w:tabs>
-          <w:tab w:val="left" w:pos="1200"/>
-          <w:tab w:val="right" w:leader="dot" w:pos="9347"/>
-        </w:tabs>
-        <w:rPr>
-          <w:rFonts w:asciiTheme="minorHAnsi" w:eastAsiaTheme="minorEastAsia" w:hAnsiTheme="minorHAnsi" w:cstheme="minorBidi"/>
-          <w:iCs w:val="0"/>
-          <w:noProof/>
-          <w:color w:val="auto"/>
-          <w:sz w:val="22"/>
-          <w:szCs w:val="22"/>
-        </w:rPr>
-      </w:pPr>
-      <w:hyperlink w:anchor="_Toc419294331" w:history="1">
-        <w:r>
-          <w:rPr>
-            <w:rStyle w:val="Hyperlink"/>
-            <w:noProof/>
-          </w:rPr>
-          <w:t>1.1.1</w:t>
-        </w:r>
-        <w:r>
-          <w:rPr>
-            <w:rFonts w:asciiTheme="minorHAnsi" w:eastAsiaTheme="minorEastAsia" w:hAnsiTheme="minorHAnsi" w:cstheme="minorBidi"/>
-            <w:iCs w:val="0"/>
-            <w:noProof/>
-            <w:color w:val="auto"/>
-            <w:sz w:val="22"/>
-            <w:szCs w:val="22"/>
-          </w:rPr>
-          <w:tab/>
-        </w:r>
-        <w:r>
-          <w:rPr>
-            <w:rStyle w:val="Hyperlink"/>
-            <w:noProof/>
-          </w:rPr>
-          <w:t>Section 3</w:t>
-        </w:r>
-        <w:r>
-          <w:rPr>
-            <w:noProof/>
-            <w:webHidden/>
-          </w:rPr>
-          <w:tab/>
-        </w:r>
-        <w:r>
-          <w:rPr>
-            <w:noProof/>
-            <w:webHidden/>
-          </w:rPr>
-          <w:fldChar w:fldCharType="begin"/>
-        </w:r>
-        <w:r>
-          <w:rPr>
-            <w:noProof/>
-            <w:webHidden/>
-          </w:rPr>
-          <w:instrText xml:space="preserve"> PAGEREF _Toc419294331 \h </w:instrText>
-        </w:r>
-        <w:r>
-          <w:rPr>
-            <w:noProof/>
-            <w:webHidden/>
-          </w:rPr>
-        </w:r>
-        <w:r>
-          <w:rPr>
-            <w:noProof/>
-            <w:webHidden/>
-          </w:rPr>
-          <w:fldChar w:fldCharType="separate"/>
-        </w:r>
-        <w:r>
-          <w:rPr>
-            <w:noProof/>
-            <w:webHidden/>
-          </w:rPr>
-          <w:t>5</w:t>
-        </w:r>
-        <w:r>
-          <w:rPr>
-            <w:noProof/>
-            <w:webHidden/>
-          </w:rPr>
-          <w:fldChar w:fldCharType="end"/>
-        </w:r>
-      </w:hyperlink>
-    </w:p>
-    <w:p>
-      <w:pPr>
-        <w:pStyle w:val="TOC4"/>
-        <w:tabs>
-          <w:tab w:val="left" w:pos="1600"/>
-          <w:tab w:val="right" w:leader="dot" w:pos="9347"/>
-        </w:tabs>
-        <w:rPr>
-          <w:rFonts w:asciiTheme="minorHAnsi" w:eastAsiaTheme="minorEastAsia" w:hAnsiTheme="minorHAnsi" w:cstheme="minorBidi"/>
-          <w:noProof/>
-          <w:color w:val="auto"/>
-          <w:sz w:val="22"/>
-          <w:szCs w:val="22"/>
-        </w:rPr>
-      </w:pPr>
-      <w:hyperlink w:anchor="_Toc419294332" w:history="1">
-        <w:r>
-          <w:rPr>
-            <w:rStyle w:val="Hyperlink"/>
-            <w:noProof/>
-          </w:rPr>
-          <w:t>1.1.1.1</w:t>
-        </w:r>
-        <w:r>
-          <w:rPr>
-            <w:rFonts w:asciiTheme="minorHAnsi" w:eastAsiaTheme="minorEastAsia" w:hAnsiTheme="minorHAnsi" w:cstheme="minorBidi"/>
-            <w:noProof/>
-            <w:color w:val="auto"/>
-            <w:sz w:val="22"/>
-            <w:szCs w:val="22"/>
-          </w:rPr>
-          <w:tab/>
-        </w:r>
-        <w:r>
-          <w:rPr>
-            <w:rStyle w:val="Hyperlink"/>
-            <w:noProof/>
-          </w:rPr>
-          <w:t>Section 4</w:t>
-        </w:r>
-        <w:r>
-          <w:rPr>
-            <w:noProof/>
-            <w:webHidden/>
-          </w:rPr>
-          <w:tab/>
-        </w:r>
-        <w:r>
-          <w:rPr>
-            <w:noProof/>
-            <w:webHidden/>
-          </w:rPr>
-          <w:fldChar w:fldCharType="begin"/>
-        </w:r>
-        <w:r>
-          <w:rPr>
-            <w:noProof/>
-            <w:webHidden/>
-          </w:rPr>
-          <w:instrText xml:space="preserve"> PAGEREF _Toc419294332 \h </w:instrText>
-        </w:r>
-        <w:r>
-          <w:rPr>
-            <w:noProof/>
-            <w:webHidden/>
-          </w:rPr>
-        </w:r>
-        <w:r>
-          <w:rPr>
-            <w:noProof/>
-            <w:webHidden/>
-          </w:rPr>
-          <w:fldChar w:fldCharType="separate"/>
-        </w:r>
-        <w:r>
-          <w:rPr>
-            <w:noProof/>
-            <w:webHidden/>
-          </w:rPr>
-          <w:t>5</w:t>
-        </w:r>
-        <w:r>
-          <w:rPr>
-            <w:noProof/>
-            <w:webHidden/>
-          </w:rPr>
-          <w:fldChar w:fldCharType="end"/>
-        </w:r>
-      </w:hyperlink>
-    </w:p>
-    <w:p>
-      <w:pPr>
-        <w:pStyle w:val="TOC1"/>
-        <w:tabs>
-          <w:tab w:val="left" w:pos="1400"/>
-          <w:tab w:val="right" w:leader="dot" w:pos="9347"/>
-        </w:tabs>
-        <w:rPr>
-          <w:rFonts w:asciiTheme="minorHAnsi" w:eastAsiaTheme="minorEastAsia" w:hAnsiTheme="minorHAnsi" w:cstheme="minorBidi"/>
-          <w:bCs w:val="0"/>
+      <w:r>
+        <w:fldChar w:fldCharType="begin"/>
+      </w:r>
+      <w:r>
+        <w:instrText xml:space="preserve"> TOC \o "3-4" \h \z \t "Heading 1,1,Heading 2,2,Appendix Level 1,1,Appendix Level 2,2" </w:instrText>
+      </w:r>
+      <w:r>
+        <w:fldChar w:fldCharType="separate"/>
+      </w:r>
+    </w:p>
+    <w:sdt>
+      <w:sdtPr>
+        <w:id w:val="-1438210791"/>
+        <w:docPartObj>
+          <w:docPartGallery w:val="Table of Contents"/>
+          <w:docPartUnique/>
+        </w:docPartObj>
+      </w:sdtPr>
+      <w:sdtEndPr>
+        <w:rPr>
+          <w:rFonts w:ascii="Times New Roman" w:eastAsia="Times New Roman" w:hAnsi="Times New Roman" w:cs="Times New Roman"/>
+          <w:bCs/>
           <w:caps w:val="0"/>
           <w:noProof/>
           <w:color w:val="auto"/>
-          <w:sz w:val="22"/>
-          <w:szCs w:val="22"/>
-        </w:rPr>
-      </w:pPr>
-      <w:hyperlink w:anchor="_Toc419294333" w:history="1">
-        <w:r>
-          <w:rPr>
-            <w:rStyle w:val="Hyperlink"/>
-            <w:noProof/>
-          </w:rPr>
-          <w:t>Appendix A.</w:t>
-        </w:r>
-        <w:r>
-          <w:rPr>
-            <w:rFonts w:asciiTheme="minorHAnsi" w:eastAsiaTheme="minorEastAsia" w:hAnsiTheme="minorHAnsi" w:cstheme="minorBidi"/>
-            <w:bCs w:val="0"/>
-            <w:caps w:val="0"/>
-            <w:noProof/>
-            <w:color w:val="auto"/>
-            <w:sz w:val="22"/>
-            <w:szCs w:val="22"/>
-          </w:rPr>
-          <w:tab/>
-        </w:r>
-        <w:r>
-          <w:rPr>
-            <w:rStyle w:val="Hyperlink"/>
-            <w:noProof/>
-          </w:rPr>
-          <w:t>Example of 1</w:t>
-        </w:r>
-        <w:r>
-          <w:rPr>
-            <w:rStyle w:val="Hyperlink"/>
-            <w:noProof/>
-            <w:vertAlign w:val="superscript"/>
-          </w:rPr>
-          <w:t>st</w:t>
-        </w:r>
-        <w:r>
-          <w:rPr>
-            <w:rStyle w:val="Hyperlink"/>
-            <w:noProof/>
-          </w:rPr>
-          <w:t xml:space="preserve"> lvl appendix</w:t>
-        </w:r>
-        <w:r>
-          <w:rPr>
-            <w:noProof/>
-            <w:webHidden/>
-          </w:rPr>
-          <w:tab/>
-        </w:r>
-        <w:r>
-          <w:rPr>
-            <w:noProof/>
-            <w:webHidden/>
-          </w:rPr>
-          <w:fldChar w:fldCharType="begin"/>
-        </w:r>
-        <w:r>
-          <w:rPr>
-            <w:noProof/>
-            <w:webHidden/>
-          </w:rPr>
-          <w:instrText xml:space="preserve"> PAGEREF _Toc419294333 \h </w:instrText>
-        </w:r>
-        <w:r>
-          <w:rPr>
-            <w:noProof/>
-            <w:webHidden/>
-          </w:rPr>
-        </w:r>
-        <w:r>
-          <w:rPr>
-            <w:noProof/>
-            <w:webHidden/>
-          </w:rPr>
-          <w:fldChar w:fldCharType="separate"/>
-        </w:r>
-        <w:r>
-          <w:rPr>
-            <w:b/>
-            <w:bCs w:val="0"/>
-            <w:noProof/>
-            <w:webHidden/>
-          </w:rPr>
-          <w:t>Error! Bookmark not defined.</w:t>
-        </w:r>
-        <w:r>
-          <w:rPr>
-            <w:noProof/>
-            <w:webHidden/>
-          </w:rPr>
-          <w:fldChar w:fldCharType="end"/>
-        </w:r>
-      </w:hyperlink>
-    </w:p>
+          <w:sz w:val="20"/>
+          <w:szCs w:val="20"/>
+        </w:rPr>
+      </w:sdtEndPr>
+      <w:sdtContent>
+        <w:p>
+          <w:pPr>
+            <w:pStyle w:val="TOCHeading"/>
+          </w:pPr>
+          <w:r>
+            <w:t>Contents</w:t>
+          </w:r>
+        </w:p>
+        <w:p>
+          <w:pPr>
+            <w:pStyle w:val="TOC1"/>
+            <w:tabs>
+              <w:tab w:val="right" w:leader="dot" w:pos="9347"/>
+            </w:tabs>
+            <w:rPr>
+              <w:rFonts w:asciiTheme="minorHAnsi" w:eastAsiaTheme="minorEastAsia" w:hAnsiTheme="minorHAnsi" w:cstheme="minorBidi"/>
+              <w:bCs w:val="0"/>
+              <w:caps w:val="0"/>
+              <w:noProof/>
+              <w:color w:val="auto"/>
+              <w:sz w:val="22"/>
+              <w:szCs w:val="22"/>
+            </w:rPr>
+          </w:pPr>
+          <w:r>
+            <w:fldChar w:fldCharType="begin"/>
+          </w:r>
+          <w:r>
+            <w:instrText xml:space="preserve"> TOC \o "1-3" \h \z \u </w:instrText>
+          </w:r>
+          <w:r>
+            <w:fldChar w:fldCharType="separate"/>
+          </w:r>
+          <w:hyperlink w:anchor="_Toc428982305" w:history="1">
+            <w:r>
+              <w:rPr>
+                <w:rStyle w:val="Hyperlink"/>
+                <w:noProof/>
+              </w:rPr>
+              <w:t>BookIt</w:t>
+            </w:r>
+            <w:r>
+              <w:rPr>
+                <w:noProof/>
+                <w:webHidden/>
+              </w:rPr>
+              <w:tab/>
+            </w:r>
+            <w:r>
+              <w:rPr>
+                <w:noProof/>
+                <w:webHidden/>
+              </w:rPr>
+              <w:fldChar w:fldCharType="begin"/>
+            </w:r>
+            <w:r>
+              <w:rPr>
+                <w:noProof/>
+                <w:webHidden/>
+              </w:rPr>
+              <w:instrText xml:space="preserve"> PAGEREF _Toc428982305 \h </w:instrText>
+            </w:r>
+            <w:r>
+              <w:rPr>
+                <w:noProof/>
+                <w:webHidden/>
+              </w:rPr>
+            </w:r>
+            <w:r>
+              <w:rPr>
+                <w:noProof/>
+                <w:webHidden/>
+              </w:rPr>
+              <w:fldChar w:fldCharType="separate"/>
+            </w:r>
+            <w:r>
+              <w:rPr>
+                <w:noProof/>
+                <w:webHidden/>
+              </w:rPr>
+              <w:t>1</w:t>
+            </w:r>
+            <w:r>
+              <w:rPr>
+                <w:noProof/>
+                <w:webHidden/>
+              </w:rPr>
+              <w:fldChar w:fldCharType="end"/>
+            </w:r>
+          </w:hyperlink>
+        </w:p>
+        <w:p>
+          <w:pPr>
+            <w:pStyle w:val="TOC1"/>
+            <w:tabs>
+              <w:tab w:val="left" w:pos="400"/>
+              <w:tab w:val="right" w:leader="dot" w:pos="9347"/>
+            </w:tabs>
+            <w:rPr>
+              <w:rFonts w:asciiTheme="minorHAnsi" w:eastAsiaTheme="minorEastAsia" w:hAnsiTheme="minorHAnsi" w:cstheme="minorBidi"/>
+              <w:bCs w:val="0"/>
+              <w:caps w:val="0"/>
+              <w:noProof/>
+              <w:color w:val="auto"/>
+              <w:sz w:val="22"/>
+              <w:szCs w:val="22"/>
+            </w:rPr>
+          </w:pPr>
+          <w:hyperlink w:anchor="_Toc428982306" w:history="1">
+            <w:r>
+              <w:rPr>
+                <w:rStyle w:val="Hyperlink"/>
+                <w:noProof/>
+                <w:lang w:val="ru-RU"/>
+              </w:rPr>
+              <w:t>1</w:t>
+            </w:r>
+            <w:r>
+              <w:rPr>
+                <w:rFonts w:asciiTheme="minorHAnsi" w:eastAsiaTheme="minorEastAsia" w:hAnsiTheme="minorHAnsi" w:cstheme="minorBidi"/>
+                <w:bCs w:val="0"/>
+                <w:caps w:val="0"/>
+                <w:noProof/>
+                <w:color w:val="auto"/>
+                <w:sz w:val="22"/>
+                <w:szCs w:val="22"/>
+              </w:rPr>
+              <w:tab/>
+            </w:r>
+            <w:r>
+              <w:rPr>
+                <w:rStyle w:val="Hyperlink"/>
+                <w:noProof/>
+                <w:lang w:val="ru-RU"/>
+              </w:rPr>
+              <w:t>Общая информация по базе данных</w:t>
+            </w:r>
+            <w:r>
+              <w:rPr>
+                <w:noProof/>
+                <w:webHidden/>
+              </w:rPr>
+              <w:tab/>
+            </w:r>
+            <w:r>
+              <w:rPr>
+                <w:noProof/>
+                <w:webHidden/>
+              </w:rPr>
+              <w:fldChar w:fldCharType="begin"/>
+            </w:r>
+            <w:r>
+              <w:rPr>
+                <w:noProof/>
+                <w:webHidden/>
+              </w:rPr>
+              <w:instrText xml:space="preserve"> PAGEREF _Toc428982306 \h </w:instrText>
+            </w:r>
+            <w:r>
+              <w:rPr>
+                <w:noProof/>
+                <w:webHidden/>
+              </w:rPr>
+            </w:r>
+            <w:r>
+              <w:rPr>
+                <w:noProof/>
+                <w:webHidden/>
+              </w:rPr>
+              <w:fldChar w:fldCharType="separate"/>
+            </w:r>
+            <w:r>
+              <w:rPr>
+                <w:noProof/>
+                <w:webHidden/>
+              </w:rPr>
+              <w:t>4</w:t>
+            </w:r>
+            <w:r>
+              <w:rPr>
+                <w:noProof/>
+                <w:webHidden/>
+              </w:rPr>
+              <w:fldChar w:fldCharType="end"/>
+            </w:r>
+          </w:hyperlink>
+        </w:p>
+        <w:p>
+          <w:pPr>
+            <w:pStyle w:val="TOC1"/>
+            <w:tabs>
+              <w:tab w:val="left" w:pos="400"/>
+              <w:tab w:val="right" w:leader="dot" w:pos="9347"/>
+            </w:tabs>
+            <w:rPr>
+              <w:rFonts w:asciiTheme="minorHAnsi" w:eastAsiaTheme="minorEastAsia" w:hAnsiTheme="minorHAnsi" w:cstheme="minorBidi"/>
+              <w:bCs w:val="0"/>
+              <w:caps w:val="0"/>
+              <w:noProof/>
+              <w:color w:val="auto"/>
+              <w:sz w:val="22"/>
+              <w:szCs w:val="22"/>
+            </w:rPr>
+          </w:pPr>
+          <w:hyperlink w:anchor="_Toc428982307" w:history="1">
+            <w:r>
+              <w:rPr>
+                <w:rStyle w:val="Hyperlink"/>
+                <w:noProof/>
+              </w:rPr>
+              <w:t>2</w:t>
+            </w:r>
+            <w:r>
+              <w:rPr>
+                <w:rFonts w:asciiTheme="minorHAnsi" w:eastAsiaTheme="minorEastAsia" w:hAnsiTheme="minorHAnsi" w:cstheme="minorBidi"/>
+                <w:bCs w:val="0"/>
+                <w:caps w:val="0"/>
+                <w:noProof/>
+                <w:color w:val="auto"/>
+                <w:sz w:val="22"/>
+                <w:szCs w:val="22"/>
+              </w:rPr>
+              <w:tab/>
+            </w:r>
+            <w:r>
+              <w:rPr>
+                <w:rStyle w:val="Hyperlink"/>
+                <w:noProof/>
+                <w:lang w:val="ru-RU"/>
+              </w:rPr>
+              <w:t xml:space="preserve">Таблица </w:t>
+            </w:r>
+            <w:r>
+              <w:rPr>
+                <w:rStyle w:val="Hyperlink"/>
+                <w:noProof/>
+              </w:rPr>
+              <w:t>BookingSubjects</w:t>
+            </w:r>
+            <w:r>
+              <w:rPr>
+                <w:noProof/>
+                <w:webHidden/>
+              </w:rPr>
+              <w:tab/>
+            </w:r>
+            <w:r>
+              <w:rPr>
+                <w:noProof/>
+                <w:webHidden/>
+              </w:rPr>
+              <w:fldChar w:fldCharType="begin"/>
+            </w:r>
+            <w:r>
+              <w:rPr>
+                <w:noProof/>
+                <w:webHidden/>
+              </w:rPr>
+              <w:instrText xml:space="preserve"> PAGEREF _Toc428982307 \h </w:instrText>
+            </w:r>
+            <w:r>
+              <w:rPr>
+                <w:noProof/>
+                <w:webHidden/>
+              </w:rPr>
+            </w:r>
+            <w:r>
+              <w:rPr>
+                <w:noProof/>
+                <w:webHidden/>
+              </w:rPr>
+              <w:fldChar w:fldCharType="separate"/>
+            </w:r>
+            <w:r>
+              <w:rPr>
+                <w:noProof/>
+                <w:webHidden/>
+              </w:rPr>
+              <w:t>5</w:t>
+            </w:r>
+            <w:r>
+              <w:rPr>
+                <w:noProof/>
+                <w:webHidden/>
+              </w:rPr>
+              <w:fldChar w:fldCharType="end"/>
+            </w:r>
+          </w:hyperlink>
+        </w:p>
+        <w:p>
+          <w:pPr>
+            <w:pStyle w:val="TOC1"/>
+            <w:tabs>
+              <w:tab w:val="left" w:pos="400"/>
+              <w:tab w:val="right" w:leader="dot" w:pos="9347"/>
+            </w:tabs>
+            <w:rPr>
+              <w:rFonts w:asciiTheme="minorHAnsi" w:eastAsiaTheme="minorEastAsia" w:hAnsiTheme="minorHAnsi" w:cstheme="minorBidi"/>
+              <w:bCs w:val="0"/>
+              <w:caps w:val="0"/>
+              <w:noProof/>
+              <w:color w:val="auto"/>
+              <w:sz w:val="22"/>
+              <w:szCs w:val="22"/>
+            </w:rPr>
+          </w:pPr>
+          <w:hyperlink w:anchor="_Toc428982308" w:history="1">
+            <w:r>
+              <w:rPr>
+                <w:rStyle w:val="Hyperlink"/>
+                <w:noProof/>
+              </w:rPr>
+              <w:t>3</w:t>
+            </w:r>
+            <w:r>
+              <w:rPr>
+                <w:rFonts w:asciiTheme="minorHAnsi" w:eastAsiaTheme="minorEastAsia" w:hAnsiTheme="minorHAnsi" w:cstheme="minorBidi"/>
+                <w:bCs w:val="0"/>
+                <w:caps w:val="0"/>
+                <w:noProof/>
+                <w:color w:val="auto"/>
+                <w:sz w:val="22"/>
+                <w:szCs w:val="22"/>
+              </w:rPr>
+              <w:tab/>
+            </w:r>
+            <w:r>
+              <w:rPr>
+                <w:rStyle w:val="Hyperlink"/>
+                <w:noProof/>
+                <w:lang w:val="ru-RU"/>
+              </w:rPr>
+              <w:t xml:space="preserve">Таблица </w:t>
+            </w:r>
+            <w:r>
+              <w:rPr>
+                <w:rStyle w:val="Hyperlink"/>
+                <w:noProof/>
+              </w:rPr>
+              <w:t>BookingOffers</w:t>
+            </w:r>
+            <w:r>
+              <w:rPr>
+                <w:noProof/>
+                <w:webHidden/>
+              </w:rPr>
+              <w:tab/>
+            </w:r>
+            <w:r>
+              <w:rPr>
+                <w:noProof/>
+                <w:webHidden/>
+              </w:rPr>
+              <w:fldChar w:fldCharType="begin"/>
+            </w:r>
+            <w:r>
+              <w:rPr>
+                <w:noProof/>
+                <w:webHidden/>
+              </w:rPr>
+              <w:instrText xml:space="preserve"> PAGEREF _Toc428982308 \h </w:instrText>
+            </w:r>
+            <w:r>
+              <w:rPr>
+                <w:noProof/>
+                <w:webHidden/>
+              </w:rPr>
+            </w:r>
+            <w:r>
+              <w:rPr>
+                <w:noProof/>
+                <w:webHidden/>
+              </w:rPr>
+              <w:fldChar w:fldCharType="separate"/>
+            </w:r>
+            <w:r>
+              <w:rPr>
+                <w:noProof/>
+                <w:webHidden/>
+              </w:rPr>
+              <w:t>6</w:t>
+            </w:r>
+            <w:r>
+              <w:rPr>
+                <w:noProof/>
+                <w:webHidden/>
+              </w:rPr>
+              <w:fldChar w:fldCharType="end"/>
+            </w:r>
+          </w:hyperlink>
+        </w:p>
+        <w:p>
+          <w:pPr>
+            <w:pStyle w:val="TOC1"/>
+            <w:tabs>
+              <w:tab w:val="left" w:pos="400"/>
+              <w:tab w:val="right" w:leader="dot" w:pos="9347"/>
+            </w:tabs>
+            <w:rPr>
+              <w:rFonts w:asciiTheme="minorHAnsi" w:eastAsiaTheme="minorEastAsia" w:hAnsiTheme="minorHAnsi" w:cstheme="minorBidi"/>
+              <w:bCs w:val="0"/>
+              <w:caps w:val="0"/>
+              <w:noProof/>
+              <w:color w:val="auto"/>
+              <w:sz w:val="22"/>
+              <w:szCs w:val="22"/>
+            </w:rPr>
+          </w:pPr>
+          <w:hyperlink w:anchor="_Toc428982309" w:history="1">
+            <w:r>
+              <w:rPr>
+                <w:rStyle w:val="Hyperlink"/>
+                <w:noProof/>
+              </w:rPr>
+              <w:t>4</w:t>
+            </w:r>
+            <w:r>
+              <w:rPr>
+                <w:rFonts w:asciiTheme="minorHAnsi" w:eastAsiaTheme="minorEastAsia" w:hAnsiTheme="minorHAnsi" w:cstheme="minorBidi"/>
+                <w:bCs w:val="0"/>
+                <w:caps w:val="0"/>
+                <w:noProof/>
+                <w:color w:val="auto"/>
+                <w:sz w:val="22"/>
+                <w:szCs w:val="22"/>
+              </w:rPr>
+              <w:tab/>
+            </w:r>
+            <w:r>
+              <w:rPr>
+                <w:rStyle w:val="Hyperlink"/>
+                <w:noProof/>
+              </w:rPr>
+              <w:t>Time</w:t>
+            </w:r>
+            <w:r>
+              <w:rPr>
+                <w:rStyle w:val="Hyperlink"/>
+                <w:noProof/>
+              </w:rPr>
+              <w:t>S</w:t>
+            </w:r>
+            <w:r>
+              <w:rPr>
+                <w:rStyle w:val="Hyperlink"/>
+                <w:noProof/>
+              </w:rPr>
+              <w:t>lots</w:t>
+            </w:r>
+            <w:r>
+              <w:rPr>
+                <w:noProof/>
+                <w:webHidden/>
+              </w:rPr>
+              <w:tab/>
+            </w:r>
+            <w:r>
+              <w:rPr>
+                <w:noProof/>
+                <w:webHidden/>
+              </w:rPr>
+              <w:fldChar w:fldCharType="begin"/>
+            </w:r>
+            <w:r>
+              <w:rPr>
+                <w:noProof/>
+                <w:webHidden/>
+              </w:rPr>
+              <w:instrText xml:space="preserve"> PAGEREF _Toc428982309 \h </w:instrText>
+            </w:r>
+            <w:r>
+              <w:rPr>
+                <w:noProof/>
+                <w:webHidden/>
+              </w:rPr>
+            </w:r>
+            <w:r>
+              <w:rPr>
+                <w:noProof/>
+                <w:webHidden/>
+              </w:rPr>
+              <w:fldChar w:fldCharType="separate"/>
+            </w:r>
+            <w:r>
+              <w:rPr>
+                <w:noProof/>
+                <w:webHidden/>
+              </w:rPr>
+              <w:t>7</w:t>
+            </w:r>
+            <w:r>
+              <w:rPr>
+                <w:noProof/>
+                <w:webHidden/>
+              </w:rPr>
+              <w:fldChar w:fldCharType="end"/>
+            </w:r>
+          </w:hyperlink>
+        </w:p>
+        <w:p>
+          <w:pPr>
+            <w:pStyle w:val="TOC1"/>
+            <w:tabs>
+              <w:tab w:val="left" w:pos="400"/>
+              <w:tab w:val="right" w:leader="dot" w:pos="9347"/>
+            </w:tabs>
+            <w:rPr>
+              <w:rFonts w:asciiTheme="minorHAnsi" w:eastAsiaTheme="minorEastAsia" w:hAnsiTheme="minorHAnsi" w:cstheme="minorBidi"/>
+              <w:bCs w:val="0"/>
+              <w:caps w:val="0"/>
+              <w:noProof/>
+              <w:color w:val="auto"/>
+              <w:sz w:val="22"/>
+              <w:szCs w:val="22"/>
+            </w:rPr>
+          </w:pPr>
+          <w:hyperlink w:anchor="_Toc428982310" w:history="1">
+            <w:r>
+              <w:rPr>
+                <w:rStyle w:val="Hyperlink"/>
+                <w:noProof/>
+              </w:rPr>
+              <w:t>5</w:t>
+            </w:r>
+            <w:r>
+              <w:rPr>
+                <w:rFonts w:asciiTheme="minorHAnsi" w:eastAsiaTheme="minorEastAsia" w:hAnsiTheme="minorHAnsi" w:cstheme="minorBidi"/>
+                <w:bCs w:val="0"/>
+                <w:caps w:val="0"/>
+                <w:noProof/>
+                <w:color w:val="auto"/>
+                <w:sz w:val="22"/>
+                <w:szCs w:val="22"/>
+              </w:rPr>
+              <w:tab/>
+            </w:r>
+            <w:r>
+              <w:rPr>
+                <w:rStyle w:val="Hyperlink"/>
+                <w:noProof/>
+                <w:lang w:val="ru-RU"/>
+              </w:rPr>
+              <w:t xml:space="preserve">Таблица </w:t>
+            </w:r>
+            <w:r>
+              <w:rPr>
+                <w:rStyle w:val="Hyperlink"/>
+                <w:noProof/>
+              </w:rPr>
+              <w:t>Categories</w:t>
+            </w:r>
+            <w:r>
+              <w:rPr>
+                <w:noProof/>
+                <w:webHidden/>
+              </w:rPr>
+              <w:tab/>
+            </w:r>
+            <w:r>
+              <w:rPr>
+                <w:noProof/>
+                <w:webHidden/>
+              </w:rPr>
+              <w:fldChar w:fldCharType="begin"/>
+            </w:r>
+            <w:r>
+              <w:rPr>
+                <w:noProof/>
+                <w:webHidden/>
+              </w:rPr>
+              <w:instrText xml:space="preserve"> PAGEREF _Toc428982310 \h </w:instrText>
+            </w:r>
+            <w:r>
+              <w:rPr>
+                <w:noProof/>
+                <w:webHidden/>
+              </w:rPr>
+            </w:r>
+            <w:r>
+              <w:rPr>
+                <w:noProof/>
+                <w:webHidden/>
+              </w:rPr>
+              <w:fldChar w:fldCharType="separate"/>
+            </w:r>
+            <w:r>
+              <w:rPr>
+                <w:noProof/>
+                <w:webHidden/>
+              </w:rPr>
+              <w:t>8</w:t>
+            </w:r>
+            <w:r>
+              <w:rPr>
+                <w:noProof/>
+                <w:webHidden/>
+              </w:rPr>
+              <w:fldChar w:fldCharType="end"/>
+            </w:r>
+          </w:hyperlink>
+        </w:p>
+        <w:p>
+          <w:pPr>
+            <w:pStyle w:val="TOC1"/>
+            <w:tabs>
+              <w:tab w:val="left" w:pos="400"/>
+              <w:tab w:val="right" w:leader="dot" w:pos="9347"/>
+            </w:tabs>
+            <w:rPr>
+              <w:rFonts w:asciiTheme="minorHAnsi" w:eastAsiaTheme="minorEastAsia" w:hAnsiTheme="minorHAnsi" w:cstheme="minorBidi"/>
+              <w:bCs w:val="0"/>
+              <w:caps w:val="0"/>
+              <w:noProof/>
+              <w:color w:val="auto"/>
+              <w:sz w:val="22"/>
+              <w:szCs w:val="22"/>
+            </w:rPr>
+          </w:pPr>
+          <w:hyperlink w:anchor="_Toc428982311" w:history="1">
+            <w:r>
+              <w:rPr>
+                <w:rStyle w:val="Hyperlink"/>
+                <w:noProof/>
+              </w:rPr>
+              <w:t>6</w:t>
+            </w:r>
+            <w:r>
+              <w:rPr>
+                <w:rFonts w:asciiTheme="minorHAnsi" w:eastAsiaTheme="minorEastAsia" w:hAnsiTheme="minorHAnsi" w:cstheme="minorBidi"/>
+                <w:bCs w:val="0"/>
+                <w:caps w:val="0"/>
+                <w:noProof/>
+                <w:color w:val="auto"/>
+                <w:sz w:val="22"/>
+                <w:szCs w:val="22"/>
+              </w:rPr>
+              <w:tab/>
+            </w:r>
+            <w:r>
+              <w:rPr>
+                <w:rStyle w:val="Hyperlink"/>
+                <w:noProof/>
+                <w:lang w:val="ru-RU"/>
+              </w:rPr>
+              <w:t xml:space="preserve">Таблица </w:t>
+            </w:r>
+            <w:r>
+              <w:rPr>
+                <w:rStyle w:val="Hyperlink"/>
+                <w:noProof/>
+              </w:rPr>
+              <w:t>Users</w:t>
+            </w:r>
+            <w:r>
+              <w:rPr>
+                <w:noProof/>
+                <w:webHidden/>
+              </w:rPr>
+              <w:tab/>
+            </w:r>
+            <w:r>
+              <w:rPr>
+                <w:noProof/>
+                <w:webHidden/>
+              </w:rPr>
+              <w:fldChar w:fldCharType="begin"/>
+            </w:r>
+            <w:r>
+              <w:rPr>
+                <w:noProof/>
+                <w:webHidden/>
+              </w:rPr>
+              <w:instrText xml:space="preserve"> PAGEREF _Toc428982311 \h </w:instrText>
+            </w:r>
+            <w:r>
+              <w:rPr>
+                <w:noProof/>
+                <w:webHidden/>
+              </w:rPr>
+            </w:r>
+            <w:r>
+              <w:rPr>
+                <w:noProof/>
+                <w:webHidden/>
+              </w:rPr>
+              <w:fldChar w:fldCharType="separate"/>
+            </w:r>
+            <w:r>
+              <w:rPr>
+                <w:noProof/>
+                <w:webHidden/>
+              </w:rPr>
+              <w:t>9</w:t>
+            </w:r>
+            <w:r>
+              <w:rPr>
+                <w:noProof/>
+                <w:webHidden/>
+              </w:rPr>
+              <w:fldChar w:fldCharType="end"/>
+            </w:r>
+          </w:hyperlink>
+        </w:p>
+        <w:p>
+          <w:pPr>
+            <w:pStyle w:val="TOC1"/>
+            <w:tabs>
+              <w:tab w:val="left" w:pos="400"/>
+              <w:tab w:val="right" w:leader="dot" w:pos="9347"/>
+            </w:tabs>
+            <w:rPr>
+              <w:rFonts w:asciiTheme="minorHAnsi" w:eastAsiaTheme="minorEastAsia" w:hAnsiTheme="minorHAnsi" w:cstheme="minorBidi"/>
+              <w:bCs w:val="0"/>
+              <w:caps w:val="0"/>
+              <w:noProof/>
+              <w:color w:val="auto"/>
+              <w:sz w:val="22"/>
+              <w:szCs w:val="22"/>
+            </w:rPr>
+          </w:pPr>
+          <w:hyperlink w:anchor="_Toc428982312" w:history="1">
+            <w:r>
+              <w:rPr>
+                <w:rStyle w:val="Hyperlink"/>
+                <w:noProof/>
+              </w:rPr>
+              <w:t>7</w:t>
+            </w:r>
+            <w:r>
+              <w:rPr>
+                <w:rFonts w:asciiTheme="minorHAnsi" w:eastAsiaTheme="minorEastAsia" w:hAnsiTheme="minorHAnsi" w:cstheme="minorBidi"/>
+                <w:bCs w:val="0"/>
+                <w:caps w:val="0"/>
+                <w:noProof/>
+                <w:color w:val="auto"/>
+                <w:sz w:val="22"/>
+                <w:szCs w:val="22"/>
+              </w:rPr>
+              <w:tab/>
+            </w:r>
+            <w:r>
+              <w:rPr>
+                <w:rStyle w:val="Hyperlink"/>
+                <w:noProof/>
+                <w:lang w:val="ru-RU"/>
+              </w:rPr>
+              <w:t xml:space="preserve">Таблица </w:t>
+            </w:r>
+            <w:r>
+              <w:rPr>
+                <w:rStyle w:val="Hyperlink"/>
+                <w:noProof/>
+              </w:rPr>
+              <w:t>Roles</w:t>
+            </w:r>
+            <w:r>
+              <w:rPr>
+                <w:noProof/>
+                <w:webHidden/>
+              </w:rPr>
+              <w:tab/>
+            </w:r>
+            <w:r>
+              <w:rPr>
+                <w:noProof/>
+                <w:webHidden/>
+              </w:rPr>
+              <w:fldChar w:fldCharType="begin"/>
+            </w:r>
+            <w:r>
+              <w:rPr>
+                <w:noProof/>
+                <w:webHidden/>
+              </w:rPr>
+              <w:instrText xml:space="preserve"> PAGEREF _Toc428982312 \h </w:instrText>
+            </w:r>
+            <w:r>
+              <w:rPr>
+                <w:noProof/>
+                <w:webHidden/>
+              </w:rPr>
+            </w:r>
+            <w:r>
+              <w:rPr>
+                <w:noProof/>
+                <w:webHidden/>
+              </w:rPr>
+              <w:fldChar w:fldCharType="separate"/>
+            </w:r>
+            <w:r>
+              <w:rPr>
+                <w:noProof/>
+                <w:webHidden/>
+              </w:rPr>
+              <w:t>10</w:t>
+            </w:r>
+            <w:r>
+              <w:rPr>
+                <w:noProof/>
+                <w:webHidden/>
+              </w:rPr>
+              <w:fldChar w:fldCharType="end"/>
+            </w:r>
+          </w:hyperlink>
+        </w:p>
+        <w:p>
+          <w:r>
+            <w:rPr>
+              <w:b/>
+              <w:bCs/>
+              <w:noProof/>
+            </w:rPr>
+            <w:fldChar w:fldCharType="end"/>
+          </w:r>
+        </w:p>
+      </w:sdtContent>
+    </w:sdt>
     <w:p>
       <w:pPr>
         <w:pStyle w:val="TOC2"/>
@@ -900,102 +1282,6 @@
           <w:szCs w:val="22"/>
         </w:rPr>
       </w:pPr>
-      <w:hyperlink w:anchor="_Toc419294334" w:history="1">
-        <w:r>
-          <w:rPr>
-            <w:rStyle w:val="Hyperlink"/>
-            <w:noProof/>
-            <w14:scene3d>
-              <w14:camera w14:prst="orthographicFront"/>
-              <w14:lightRig w14:rig="threePt" w14:dir="t">
-                <w14:rot w14:lat="0" w14:lon="0" w14:rev="0"/>
-              </w14:lightRig>
-            </w14:scene3d>
-          </w:rPr>
-          <w:t>Appendix A.1.</w:t>
-        </w:r>
-        <w:r>
-          <w:rPr>
-            <w:rFonts w:asciiTheme="minorHAnsi" w:eastAsiaTheme="minorEastAsia" w:hAnsiTheme="minorHAnsi" w:cstheme="minorBidi"/>
-            <w:caps w:val="0"/>
-            <w:noProof/>
-            <w:color w:val="auto"/>
-            <w:sz w:val="22"/>
-            <w:szCs w:val="22"/>
-          </w:rPr>
-          <w:tab/>
-        </w:r>
-        <w:r>
-          <w:rPr>
-            <w:rStyle w:val="Hyperlink"/>
-            <w:noProof/>
-          </w:rPr>
-          <w:t>example of 2</w:t>
-        </w:r>
-        <w:r>
-          <w:rPr>
-            <w:rStyle w:val="Hyperlink"/>
-            <w:noProof/>
-            <w:vertAlign w:val="superscript"/>
-          </w:rPr>
-          <w:t>nd</w:t>
-        </w:r>
-        <w:r>
-          <w:rPr>
-            <w:rStyle w:val="Hyperlink"/>
-            <w:noProof/>
-          </w:rPr>
-          <w:t xml:space="preserve"> lvl appendix</w:t>
-        </w:r>
-        <w:r>
-          <w:rPr>
-            <w:noProof/>
-            <w:webHidden/>
-          </w:rPr>
-          <w:tab/>
-        </w:r>
-        <w:r>
-          <w:rPr>
-            <w:noProof/>
-            <w:webHidden/>
-          </w:rPr>
-          <w:fldChar w:fldCharType="begin"/>
-        </w:r>
-        <w:r>
-          <w:rPr>
-            <w:noProof/>
-            <w:webHidden/>
-          </w:rPr>
-          <w:instrText xml:space="preserve"> PAGEREF _Toc419294334 \h </w:instrText>
-        </w:r>
-        <w:r>
-          <w:rPr>
-            <w:noProof/>
-            <w:webHidden/>
-          </w:rPr>
-        </w:r>
-        <w:r>
-          <w:rPr>
-            <w:noProof/>
-            <w:webHidden/>
-          </w:rPr>
-          <w:fldChar w:fldCharType="separate"/>
-        </w:r>
-        <w:r>
-          <w:rPr>
-            <w:noProof/>
-            <w:webHidden/>
-          </w:rPr>
-          <w:t>7</w:t>
-        </w:r>
-        <w:r>
-          <w:rPr>
-            <w:noProof/>
-            <w:webHidden/>
-          </w:rPr>
-          <w:fldChar w:fldCharType="end"/>
-        </w:r>
-      </w:hyperlink>
     </w:p>
     <w:p>
       <w:pPr>
@@ -1014,15 +1300,15 @@
       <w:pPr>
         <w:pStyle w:val="BodyText"/>
       </w:pPr>
-      <w:bookmarkStart w:id="4" w:name="_Section_1"/>
-      <w:bookmarkEnd w:id="4"/>
+      <w:bookmarkStart w:id="6" w:name="_Section_1"/>
+      <w:bookmarkEnd w:id="6"/>
       <w:r>
         <w:br w:type="page"/>
       </w:r>
-      <w:bookmarkEnd w:id="0"/>
-      <w:bookmarkEnd w:id="1"/>
       <w:bookmarkEnd w:id="2"/>
       <w:bookmarkEnd w:id="3"/>
+      <w:bookmarkEnd w:id="4"/>
+      <w:bookmarkEnd w:id="5"/>
     </w:p>
     <w:p>
       <w:pPr>
@@ -1031,6 +1317,7 @@
           <w:lang w:val="ru-RU"/>
         </w:rPr>
       </w:pPr>
+      <w:bookmarkStart w:id="7" w:name="_Toc428982306"/>
       <w:r>
         <w:rPr>
           <w:lang w:val="ru-RU"/>
@@ -1038,6 +1325,7 @@
         <w:lastRenderedPageBreak/>
         <w:t>Общая информация по базе данных</w:t>
       </w:r>
+      <w:bookmarkEnd w:id="7"/>
     </w:p>
     <w:p>
       <w:pPr>
@@ -1414,6 +1702,7 @@
       <w:pPr>
         <w:pStyle w:val="Heading1"/>
       </w:pPr>
+      <w:bookmarkStart w:id="8" w:name="_Toc428982307"/>
       <w:r>
         <w:rPr>
           <w:lang w:val="ru-RU"/>
@@ -1424,6 +1713,7 @@
       <w:r>
         <w:t>BookingSubjects</w:t>
       </w:r>
+      <w:bookmarkEnd w:id="8"/>
     </w:p>
     <w:p>
       <w:pPr>
@@ -1588,7 +1878,7 @@
         </w:rPr>
         <w:t xml:space="preserve">), </w:t>
       </w:r>
-      <w:commentRangeStart w:id="5"/>
+      <w:commentRangeStart w:id="9"/>
       <w:r>
         <w:rPr>
           <w:lang w:val="ru-RU"/>
@@ -1598,14 +1888,14 @@
       <w:r>
         <w:t>null</w:t>
       </w:r>
-      <w:commentRangeEnd w:id="5"/>
+      <w:commentRangeEnd w:id="9"/>
       <w:r>
         <w:rPr>
           <w:rStyle w:val="CommentReference"/>
           <w:rFonts w:ascii="Times New Roman" w:hAnsi="Times New Roman"/>
           <w:color w:val="auto"/>
         </w:rPr>
-        <w:commentReference w:id="5"/>
+        <w:commentReference w:id="9"/>
       </w:r>
       <w:r>
         <w:rPr>
@@ -2258,6 +2548,7 @@
       <w:pPr>
         <w:pStyle w:val="Heading1"/>
       </w:pPr>
+      <w:bookmarkStart w:id="10" w:name="_Toc428982308"/>
       <w:r>
         <w:rPr>
           <w:lang w:val="ru-RU"/>
@@ -2268,6 +2559,7 @@
       <w:r>
         <w:t>BookingOffers</w:t>
       </w:r>
+      <w:bookmarkEnd w:id="10"/>
     </w:p>
     <w:p>
       <w:pPr>
@@ -2403,7 +2695,7 @@
         </w:rPr>
         <w:t xml:space="preserve">), </w:t>
       </w:r>
-      <w:commentRangeStart w:id="6"/>
+      <w:commentRangeStart w:id="11"/>
       <w:r>
         <w:rPr>
           <w:lang w:val="ru-RU"/>
@@ -2413,14 +2705,14 @@
       <w:r>
         <w:t>null</w:t>
       </w:r>
-      <w:commentRangeEnd w:id="6"/>
+      <w:commentRangeEnd w:id="11"/>
       <w:r>
         <w:rPr>
           <w:rStyle w:val="CommentReference"/>
           <w:rFonts w:ascii="Times New Roman" w:hAnsi="Times New Roman"/>
           <w:color w:val="auto"/>
         </w:rPr>
-        <w:commentReference w:id="6"/>
+        <w:commentReference w:id="11"/>
       </w:r>
       <w:r>
         <w:rPr>
@@ -2628,7 +2920,7 @@
         </w:rPr>
         <w:t xml:space="preserve">дата начала действия предложения. </w:t>
       </w:r>
-      <w:commentRangeStart w:id="7"/>
+      <w:commentRangeStart w:id="12"/>
       <w:r>
         <w:rPr>
           <w:lang w:val="ru-RU"/>
@@ -2638,14 +2930,14 @@
       <w:r>
         <w:t>date</w:t>
       </w:r>
-      <w:commentRangeEnd w:id="7"/>
+      <w:commentRangeEnd w:id="12"/>
       <w:r>
         <w:rPr>
           <w:rStyle w:val="CommentReference"/>
           <w:rFonts w:ascii="Times New Roman" w:hAnsi="Times New Roman"/>
           <w:color w:val="auto"/>
         </w:rPr>
-        <w:commentReference w:id="7"/>
+        <w:commentReference w:id="12"/>
       </w:r>
       <w:r>
         <w:rPr>
@@ -2704,7 +2996,7 @@
         </w:rPr>
         <w:t xml:space="preserve">дата окончания действия предложения. </w:t>
       </w:r>
-      <w:commentRangeStart w:id="8"/>
+      <w:commentRangeStart w:id="13"/>
       <w:r>
         <w:rPr>
           <w:lang w:val="ru-RU"/>
@@ -2714,14 +3006,14 @@
       <w:r>
         <w:t>date</w:t>
       </w:r>
-      <w:commentRangeEnd w:id="8"/>
+      <w:commentRangeEnd w:id="13"/>
       <w:r>
         <w:rPr>
           <w:rStyle w:val="CommentReference"/>
           <w:rFonts w:ascii="Times New Roman" w:hAnsi="Times New Roman"/>
           <w:color w:val="auto"/>
         </w:rPr>
-        <w:commentReference w:id="8"/>
+        <w:commentReference w:id="13"/>
       </w:r>
       <w:r>
         <w:rPr>
@@ -3319,10 +3611,18 @@
       <w:pPr>
         <w:pStyle w:val="Heading1"/>
       </w:pPr>
-      <w:r>
+      <w:bookmarkStart w:id="14" w:name="_Toc428982309"/>
+      <w:r>
+        <w:rPr>
+          <w:lang w:val="ru-RU"/>
+        </w:rPr>
         <w:lastRenderedPageBreak/>
+        <w:t xml:space="preserve">Таблица </w:t>
+      </w:r>
+      <w:r>
         <w:t>TimeSlots</w:t>
       </w:r>
+      <w:bookmarkEnd w:id="14"/>
     </w:p>
     <w:p>
       <w:pPr>
@@ -3511,7 +3811,7 @@
         </w:rPr>
         <w:t xml:space="preserve">дата начала временного диапазона слота. </w:t>
       </w:r>
-      <w:commentRangeStart w:id="9"/>
+      <w:commentRangeStart w:id="15"/>
       <w:r>
         <w:rPr>
           <w:lang w:val="ru-RU"/>
@@ -3521,14 +3821,14 @@
       <w:r>
         <w:t>date</w:t>
       </w:r>
-      <w:commentRangeEnd w:id="9"/>
+      <w:commentRangeEnd w:id="15"/>
       <w:r>
         <w:rPr>
           <w:rStyle w:val="CommentReference"/>
           <w:rFonts w:ascii="Times New Roman" w:hAnsi="Times New Roman"/>
           <w:color w:val="auto"/>
         </w:rPr>
-        <w:commentReference w:id="9"/>
+        <w:commentReference w:id="15"/>
       </w:r>
       <w:r>
         <w:rPr>
@@ -3579,15 +3879,9 @@
         <w:rPr>
           <w:lang w:val="ru-RU"/>
         </w:rPr>
-        <w:t>дата конца временного диапазона слота</w:t>
-      </w:r>
-      <w:r>
-        <w:rPr>
-          <w:lang w:val="ru-RU"/>
-        </w:rPr>
-        <w:t xml:space="preserve">. </w:t>
-      </w:r>
-      <w:commentRangeStart w:id="10"/>
+        <w:t xml:space="preserve">дата конца временного диапазона слота. </w:t>
+      </w:r>
+      <w:commentRangeStart w:id="16"/>
       <w:r>
         <w:rPr>
           <w:lang w:val="ru-RU"/>
@@ -3597,14 +3891,14 @@
       <w:r>
         <w:t>date</w:t>
       </w:r>
-      <w:commentRangeEnd w:id="10"/>
+      <w:commentRangeEnd w:id="16"/>
       <w:r>
         <w:rPr>
           <w:rStyle w:val="CommentReference"/>
           <w:rFonts w:ascii="Times New Roman" w:hAnsi="Times New Roman"/>
           <w:color w:val="auto"/>
         </w:rPr>
-        <w:commentReference w:id="10"/>
+        <w:commentReference w:id="16"/>
       </w:r>
       <w:r>
         <w:rPr>
@@ -4156,7 +4450,7 @@
         </w:rPr>
         <w:t xml:space="preserve">. </w:t>
       </w:r>
-      <w:commentRangeStart w:id="11"/>
+      <w:commentRangeStart w:id="17"/>
       <w:r>
         <w:rPr>
           <w:lang w:val="ru-RU"/>
@@ -4255,14 +4549,14 @@
         </w:rPr>
         <w:footnoteReference w:id="1"/>
       </w:r>
-      <w:commentRangeEnd w:id="11"/>
+      <w:commentRangeEnd w:id="17"/>
       <w:r>
         <w:rPr>
           <w:rStyle w:val="CommentReference"/>
           <w:rFonts w:ascii="Times New Roman" w:hAnsi="Times New Roman"/>
           <w:color w:val="auto"/>
         </w:rPr>
-        <w:commentReference w:id="11"/>
+        <w:commentReference w:id="17"/>
       </w:r>
       <w:r>
         <w:rPr>
@@ -4371,6 +4665,7 @@
       <w:pPr>
         <w:pStyle w:val="Heading1"/>
       </w:pPr>
+      <w:bookmarkStart w:id="18" w:name="_Toc428982310"/>
       <w:r>
         <w:rPr>
           <w:lang w:val="ru-RU"/>
@@ -4381,6 +4676,7 @@
       <w:r>
         <w:t>Categories</w:t>
       </w:r>
+      <w:bookmarkEnd w:id="18"/>
     </w:p>
     <w:p>
       <w:pPr>
@@ -4526,7 +4822,7 @@
         </w:rPr>
         <w:t xml:space="preserve">), </w:t>
       </w:r>
-      <w:commentRangeStart w:id="12"/>
+      <w:commentRangeStart w:id="19"/>
       <w:r>
         <w:rPr>
           <w:lang w:val="ru-RU"/>
@@ -4536,14 +4832,14 @@
       <w:r>
         <w:t>null</w:t>
       </w:r>
-      <w:commentRangeEnd w:id="12"/>
+      <w:commentRangeEnd w:id="19"/>
       <w:r>
         <w:rPr>
           <w:rStyle w:val="CommentReference"/>
           <w:rFonts w:ascii="Times New Roman" w:hAnsi="Times New Roman"/>
           <w:color w:val="auto"/>
         </w:rPr>
-        <w:commentReference w:id="12"/>
+        <w:commentReference w:id="19"/>
       </w:r>
       <w:r>
         <w:rPr>
@@ -4774,6 +5070,7 @@
       <w:pPr>
         <w:pStyle w:val="Heading1"/>
       </w:pPr>
+      <w:bookmarkStart w:id="20" w:name="_Toc428982311"/>
       <w:r>
         <w:rPr>
           <w:lang w:val="ru-RU"/>
@@ -4784,6 +5081,7 @@
       <w:r>
         <w:t>Users</w:t>
       </w:r>
+      <w:bookmarkEnd w:id="20"/>
     </w:p>
     <w:p>
       <w:pPr>
@@ -4924,7 +5222,7 @@
         </w:rPr>
         <w:t xml:space="preserve">, </w:t>
       </w:r>
-      <w:commentRangeStart w:id="13"/>
+      <w:commentRangeStart w:id="21"/>
       <w:r>
         <w:rPr>
           <w:lang w:val="ru-RU"/>
@@ -4940,14 +5238,14 @@
         </w:rPr>
         <w:t>.</w:t>
       </w:r>
-      <w:commentRangeEnd w:id="13"/>
+      <w:commentRangeEnd w:id="21"/>
       <w:r>
         <w:rPr>
           <w:rStyle w:val="CommentReference"/>
           <w:rFonts w:ascii="Times New Roman" w:hAnsi="Times New Roman"/>
           <w:color w:val="auto"/>
         </w:rPr>
-        <w:commentReference w:id="13"/>
+        <w:commentReference w:id="21"/>
       </w:r>
     </w:p>
     <w:p>
@@ -5089,7 +5387,7 @@
           <w:lang w:val="ru-RU"/>
         </w:rPr>
       </w:pPr>
-      <w:commentRangeStart w:id="14"/>
+      <w:commentRangeStart w:id="22"/>
       <w:r>
         <w:t>Email</w:t>
       </w:r>
@@ -5140,14 +5438,14 @@
         </w:rPr>
         <w:t>.</w:t>
       </w:r>
-      <w:commentRangeEnd w:id="14"/>
+      <w:commentRangeEnd w:id="22"/>
       <w:r>
         <w:rPr>
           <w:rStyle w:val="CommentReference"/>
           <w:rFonts w:ascii="Times New Roman" w:hAnsi="Times New Roman"/>
           <w:color w:val="auto"/>
         </w:rPr>
-        <w:commentReference w:id="14"/>
+        <w:commentReference w:id="22"/>
       </w:r>
     </w:p>
     <w:p>
@@ -5203,6 +5501,9 @@
       <w:pPr>
         <w:pStyle w:val="BodyText"/>
         <w:ind w:left="360"/>
+        <w:rPr>
+          <w:lang w:val="ru-RU"/>
+        </w:rPr>
       </w:pPr>
       <w:r>
         <w:rPr>
@@ -5219,9 +5520,28 @@
         <w:pStyle w:val="BodyText"/>
         <w:ind w:left="360"/>
         <w:jc w:val="left"/>
-      </w:pPr>
-      <w:bookmarkStart w:id="15" w:name="_GoBack"/>
-      <w:bookmarkEnd w:id="15"/>
+        <w:rPr>
+          <w:lang w:val="ru-RU"/>
+        </w:rPr>
+      </w:pPr>
+      <w:r>
+        <w:rPr>
+          <w:lang w:val="ru-RU"/>
+        </w:rPr>
+        <w:t>Таблица пользователей системы содержит минимально-необходимую информацию</w:t>
+      </w:r>
+      <w:r>
+        <w:rPr>
+          <w:lang w:val="ru-RU"/>
+        </w:rPr>
+        <w:t xml:space="preserve"> </w:t>
+      </w:r>
+      <w:r>
+        <w:rPr>
+          <w:lang w:val="ru-RU"/>
+        </w:rPr>
+        <w:t>о пользователях системы. Таблица не является окончательно утвержденной и список полей может быть дополнен.</w:t>
+      </w:r>
     </w:p>
     <w:p>
       <w:pPr>
@@ -5244,6 +5564,7 @@
       <w:pPr>
         <w:pStyle w:val="Heading1"/>
       </w:pPr>
+      <w:bookmarkStart w:id="23" w:name="_Toc428982312"/>
       <w:r>
         <w:rPr>
           <w:lang w:val="ru-RU"/>
@@ -5252,7 +5573,385 @@
         <w:t xml:space="preserve">Таблица </w:t>
       </w:r>
       <w:r>
-        <w:t>Users</w:t>
+        <w:t>Roles</w:t>
+      </w:r>
+      <w:bookmarkEnd w:id="23"/>
+    </w:p>
+    <w:p>
+      <w:pPr>
+        <w:pStyle w:val="BodyText"/>
+        <w:jc w:val="left"/>
+        <w:rPr>
+          <w:lang w:val="ru-RU"/>
+        </w:rPr>
+      </w:pPr>
+      <w:r>
+        <w:rPr>
+          <w:lang w:val="ru-RU"/>
+        </w:rPr>
+        <w:t xml:space="preserve">Таблица </w:t>
+      </w:r>
+      <w:r>
+        <w:t>Roles</w:t>
+      </w:r>
+      <w:r>
+        <w:rPr>
+          <w:lang w:val="ru-RU"/>
+        </w:rPr>
+        <w:t xml:space="preserve"> </w:t>
+      </w:r>
+      <w:r>
+        <w:rPr>
+          <w:lang w:val="ru-RU"/>
+        </w:rPr>
+        <w:t>содержит следующие поля:</w:t>
+      </w:r>
+    </w:p>
+    <w:p>
+      <w:pPr>
+        <w:pStyle w:val="BodyText"/>
+        <w:numPr>
+          <w:ilvl w:val="0"/>
+          <w:numId w:val="22"/>
+        </w:numPr>
+        <w:jc w:val="left"/>
+        <w:rPr>
+          <w:lang w:val="ru-RU"/>
+        </w:rPr>
+      </w:pPr>
+      <w:r>
+        <w:t>ID</w:t>
+      </w:r>
+      <w:r>
+        <w:rPr>
+          <w:lang w:val="ru-RU"/>
+        </w:rPr>
+        <w:t xml:space="preserve"> – </w:t>
+      </w:r>
+      <w:r>
+        <w:rPr>
+          <w:lang w:val="ru-RU"/>
+        </w:rPr>
+        <w:t xml:space="preserve">первичный ключ. Тип: </w:t>
+      </w:r>
+      <w:proofErr w:type="spellStart"/>
+      <w:r>
+        <w:t>int</w:t>
+      </w:r>
+      <w:proofErr w:type="spellEnd"/>
+      <w:r>
+        <w:rPr>
+          <w:lang w:val="ru-RU"/>
+        </w:rPr>
+        <w:t xml:space="preserve">, </w:t>
+      </w:r>
+      <w:r>
+        <w:rPr>
+          <w:lang w:val="ru-RU"/>
+        </w:rPr>
+        <w:t xml:space="preserve">не может быть </w:t>
+      </w:r>
+      <w:r>
+        <w:t>null</w:t>
+      </w:r>
+      <w:r>
+        <w:rPr>
+          <w:lang w:val="ru-RU"/>
+        </w:rPr>
+        <w:t>.</w:t>
+      </w:r>
+    </w:p>
+    <w:p>
+      <w:pPr>
+        <w:pStyle w:val="BodyText"/>
+        <w:numPr>
+          <w:ilvl w:val="0"/>
+          <w:numId w:val="22"/>
+        </w:numPr>
+        <w:jc w:val="left"/>
+        <w:rPr>
+          <w:lang w:val="ru-RU"/>
+        </w:rPr>
+      </w:pPr>
+      <w:r>
+        <w:t>Name</w:t>
+      </w:r>
+      <w:r>
+        <w:rPr>
+          <w:lang w:val="ru-RU"/>
+        </w:rPr>
+        <w:t xml:space="preserve"> – </w:t>
+      </w:r>
+      <w:r>
+        <w:rPr>
+          <w:lang w:val="ru-RU"/>
+        </w:rPr>
+        <w:t xml:space="preserve">название роли. Тип: </w:t>
+      </w:r>
+      <w:proofErr w:type="spellStart"/>
+      <w:r>
+        <w:t>nvarchar</w:t>
+      </w:r>
+      <w:proofErr w:type="spellEnd"/>
+      <w:r>
+        <w:rPr>
+          <w:lang w:val="ru-RU"/>
+        </w:rPr>
+        <w:t>(</w:t>
+      </w:r>
+      <w:r>
+        <w:t>max</w:t>
+      </w:r>
+      <w:r>
+        <w:rPr>
+          <w:lang w:val="ru-RU"/>
+        </w:rPr>
+        <w:t>)</w:t>
+      </w:r>
+      <w:r>
+        <w:rPr>
+          <w:lang w:val="ru-RU"/>
+        </w:rPr>
+        <w:t xml:space="preserve">, </w:t>
+      </w:r>
+      <w:commentRangeStart w:id="24"/>
+      <w:r>
+        <w:rPr>
+          <w:lang w:val="ru-RU"/>
+        </w:rPr>
+        <w:t xml:space="preserve">не может быть </w:t>
+      </w:r>
+      <w:r>
+        <w:t>null</w:t>
+      </w:r>
+      <w:commentRangeEnd w:id="24"/>
+      <w:r>
+        <w:rPr>
+          <w:rStyle w:val="CommentReference"/>
+          <w:rFonts w:ascii="Times New Roman" w:hAnsi="Times New Roman"/>
+          <w:color w:val="auto"/>
+        </w:rPr>
+        <w:commentReference w:id="24"/>
+      </w:r>
+      <w:r>
+        <w:rPr>
+          <w:lang w:val="ru-RU"/>
+        </w:rPr>
+        <w:t>.</w:t>
+      </w:r>
+    </w:p>
+    <w:p>
+      <w:pPr>
+        <w:pStyle w:val="BodyText"/>
+        <w:numPr>
+          <w:ilvl w:val="0"/>
+          <w:numId w:val="22"/>
+        </w:numPr>
+        <w:jc w:val="left"/>
+        <w:rPr>
+          <w:lang w:val="ru-RU"/>
+        </w:rPr>
+      </w:pPr>
+      <w:r>
+        <w:t>Description</w:t>
+      </w:r>
+      <w:r>
+        <w:rPr>
+          <w:lang w:val="ru-RU"/>
+        </w:rPr>
+        <w:t xml:space="preserve"> – </w:t>
+      </w:r>
+      <w:r>
+        <w:rPr>
+          <w:lang w:val="ru-RU"/>
+        </w:rPr>
+        <w:t xml:space="preserve">описание роли. Тип: </w:t>
+      </w:r>
+      <w:proofErr w:type="spellStart"/>
+      <w:r>
+        <w:t>nvarchar</w:t>
+      </w:r>
+      <w:proofErr w:type="spellEnd"/>
+      <w:r>
+        <w:rPr>
+          <w:lang w:val="ru-RU"/>
+        </w:rPr>
+        <w:t>(</w:t>
+      </w:r>
+      <w:r>
+        <w:t>max</w:t>
+      </w:r>
+      <w:r>
+        <w:rPr>
+          <w:lang w:val="ru-RU"/>
+        </w:rPr>
+        <w:t xml:space="preserve">), </w:t>
+      </w:r>
+      <w:r>
+        <w:rPr>
+          <w:lang w:val="ru-RU"/>
+        </w:rPr>
+        <w:t xml:space="preserve">может быть </w:t>
+      </w:r>
+      <w:r>
+        <w:t>null</w:t>
+      </w:r>
+      <w:r>
+        <w:rPr>
+          <w:lang w:val="ru-RU"/>
+        </w:rPr>
+        <w:t>.</w:t>
+      </w:r>
+    </w:p>
+    <w:p>
+      <w:pPr>
+        <w:pStyle w:val="BodyText"/>
+        <w:ind w:left="720"/>
+        <w:jc w:val="left"/>
+        <w:rPr>
+          <w:lang w:val="ru-RU"/>
+        </w:rPr>
+      </w:pPr>
+    </w:p>
+    <w:p>
+      <w:pPr>
+        <w:pStyle w:val="BodyText"/>
+        <w:ind w:left="360"/>
+        <w:rPr>
+          <w:lang w:val="ru-RU"/>
+        </w:rPr>
+      </w:pPr>
+      <w:r>
+        <w:rPr>
+          <w:noProof/>
+        </w:rPr>
+        <w:drawing>
+          <wp:inline distT="0" distB="0" distL="0" distR="0" wp14:anchorId="4E9B46C8" wp14:editId="35F748D0">
+            <wp:extent cx="2667000" cy="1209675"/>
+            <wp:effectExtent l="0" t="0" r="0" b="9525"/>
+            <wp:docPr id="14" name="Picture 14"/>
+            <wp:cNvGraphicFramePr>
+              <a:graphicFrameLocks xmlns:a="http://schemas.openxmlformats.org/drawingml/2006/main" noChangeAspect="1"/>
+            </wp:cNvGraphicFramePr>
+            <a:graphic xmlns:a="http://schemas.openxmlformats.org/drawingml/2006/main">
+              <a:graphicData uri="http://schemas.openxmlformats.org/drawingml/2006/picture">
+                <pic:pic xmlns:pic="http://schemas.openxmlformats.org/drawingml/2006/picture">
+                  <pic:nvPicPr>
+                    <pic:cNvPr id="1" name=""/>
+                    <pic:cNvPicPr/>
+                  </pic:nvPicPr>
+                  <pic:blipFill>
+                    <a:blip r:embed="rId20"/>
+                    <a:stretch>
+                      <a:fillRect/>
+                    </a:stretch>
+                  </pic:blipFill>
+                  <pic:spPr>
+                    <a:xfrm>
+                      <a:off x="0" y="0"/>
+                      <a:ext cx="2667000" cy="1209675"/>
+                    </a:xfrm>
+                    <a:prstGeom prst="rect">
+                      <a:avLst/>
+                    </a:prstGeom>
+                  </pic:spPr>
+                </pic:pic>
+              </a:graphicData>
+            </a:graphic>
+          </wp:inline>
+        </w:drawing>
+      </w:r>
+    </w:p>
+    <w:p>
+      <w:pPr>
+        <w:pStyle w:val="BodyText"/>
+        <w:ind w:left="360"/>
+        <w:rPr>
+          <w:lang w:val="ru-RU"/>
+        </w:rPr>
+      </w:pPr>
+      <w:r>
+        <w:rPr>
+          <w:lang w:val="ru-RU"/>
+        </w:rPr>
+        <w:t xml:space="preserve">Рисунок 7.1 – Таблица </w:t>
+      </w:r>
+      <w:r>
+        <w:t>Roles</w:t>
+      </w:r>
+    </w:p>
+    <w:p>
+      <w:pPr>
+        <w:pStyle w:val="BodyText"/>
+        <w:jc w:val="left"/>
+        <w:rPr>
+          <w:lang w:val="ru-RU"/>
+        </w:rPr>
+      </w:pPr>
+      <w:r>
+        <w:rPr>
+          <w:lang w:val="ru-RU"/>
+        </w:rPr>
+        <w:t xml:space="preserve">Таблицы </w:t>
+      </w:r>
+      <w:r>
+        <w:t>Roles</w:t>
+      </w:r>
+      <w:r>
+        <w:rPr>
+          <w:lang w:val="ru-RU"/>
+        </w:rPr>
+        <w:t xml:space="preserve"> </w:t>
+      </w:r>
+      <w:r>
+        <w:rPr>
+          <w:lang w:val="ru-RU"/>
+        </w:rPr>
+        <w:t xml:space="preserve">содержит описание ролей пользователей системы. </w:t>
+      </w:r>
+      <w:r>
+        <w:rPr>
+          <w:lang w:val="ru-RU"/>
+        </w:rPr>
+        <w:t xml:space="preserve">Предполагается, что таблица </w:t>
+      </w:r>
+      <w:r>
+        <w:t>Roles</w:t>
+      </w:r>
+      <w:r>
+        <w:rPr>
+          <w:lang w:val="ru-RU"/>
+        </w:rPr>
+        <w:t xml:space="preserve"> </w:t>
+      </w:r>
+      <w:r>
+        <w:rPr>
+          <w:lang w:val="ru-RU"/>
+        </w:rPr>
+        <w:t xml:space="preserve">будет содержать </w:t>
+      </w:r>
+      <w:r>
+        <w:rPr>
+          <w:lang w:val="ru-RU"/>
+        </w:rPr>
+        <w:t>2 роли: Администратор и Сотрудник.</w:t>
+      </w:r>
+    </w:p>
+    <w:p>
+      <w:pPr>
+        <w:widowControl/>
+        <w:spacing w:line="240" w:lineRule="auto"/>
+        <w:rPr>
+          <w:rFonts w:ascii="Trebuchet MS" w:hAnsi="Trebuchet MS"/>
+          <w:color w:val="464547"/>
+          <w:lang w:val="ru-RU"/>
+        </w:rPr>
+      </w:pPr>
+      <w:r>
+        <w:rPr>
+          <w:lang w:val="ru-RU"/>
+        </w:rPr>
+        <w:br w:type="page"/>
       </w:r>
     </w:p>
     <w:p>
@@ -5260,6 +5959,9 @@
         <w:pStyle w:val="BodyText"/>
         <w:ind w:left="360"/>
         <w:jc w:val="left"/>
+        <w:rPr>
+          <w:lang w:val="ru-RU"/>
+        </w:rPr>
       </w:pPr>
     </w:p>
     <w:p>
@@ -5281,7 +5983,7 @@
       </w:pPr>
     </w:p>
     <w:sectPr>
-      <w:footerReference w:type="default" r:id="rId20"/>
+      <w:footerReference w:type="default" r:id="rId21"/>
       <w:pgSz w:w="11909" w:h="16834" w:code="9"/>
       <w:pgMar w:top="1134" w:right="851" w:bottom="1134" w:left="1134" w:header="720" w:footer="720" w:gutter="567"/>
       <w:cols w:space="720"/>
@@ -5293,7 +5995,7 @@
 
 <file path=word/comments.xml><?xml version="1.0" encoding="utf-8"?>
 <w:comments xmlns:wpc="http://schemas.microsoft.com/office/word/2010/wordprocessingCanvas" xmlns:mc="http://schemas.openxmlformats.org/markup-compatibility/2006" xmlns:o="urn:schemas-microsoft-com:office:office" xmlns:r="http://schemas.openxmlformats.org/officeDocument/2006/relationships" xmlns:m="http://schemas.openxmlformats.org/officeDocument/2006/math" xmlns:v="urn:schemas-microsoft-com:vml" xmlns:wp14="http://schemas.microsoft.com/office/word/2010/wordprocessingDrawing" xmlns:wp="http://schemas.openxmlformats.org/drawingml/2006/wordprocessingDrawing" xmlns:w10="urn:schemas-microsoft-com:office:word" xmlns:w="http://schemas.openxmlformats.org/wordprocessingml/2006/main" xmlns:w14="http://schemas.microsoft.com/office/word/2010/wordml" xmlns:w15="http://schemas.microsoft.com/office/word/2012/wordml" xmlns:wpg="http://schemas.microsoft.com/office/word/2010/wordprocessingGroup" xmlns:wpi="http://schemas.microsoft.com/office/word/2010/wordprocessingInk" xmlns:wne="http://schemas.microsoft.com/office/word/2006/wordml" xmlns:wps="http://schemas.microsoft.com/office/word/2010/wordprocessingShape" mc:Ignorable="w14 w15 wp14">
-  <w:comment w:id="5" w:author="Elena Ilyina" w:date="2015-09-01T16:18:00Z" w:initials="EI">
+  <w:comment w:id="9" w:author="Elena Ilyina" w:date="2015-09-01T16:18:00Z" w:initials="EI">
     <w:p>
       <w:pPr>
         <w:pStyle w:val="CommentText"/>
@@ -5366,7 +6068,7 @@
       </w:r>
     </w:p>
   </w:comment>
-  <w:comment w:id="6" w:author="Elena Ilyina" w:date="2015-09-01T16:19:00Z" w:initials="EI">
+  <w:comment w:id="11" w:author="Elena Ilyina" w:date="2015-09-01T16:19:00Z" w:initials="EI">
     <w:p>
       <w:pPr>
         <w:pStyle w:val="CommentText"/>
@@ -5439,7 +6141,7 @@
       </w:r>
     </w:p>
   </w:comment>
-  <w:comment w:id="7" w:author="Elena Ilyina" w:date="2015-09-01T16:30:00Z" w:initials="EI">
+  <w:comment w:id="12" w:author="Elena Ilyina" w:date="2015-09-01T16:30:00Z" w:initials="EI">
     <w:p>
       <w:pPr>
         <w:pStyle w:val="CommentText"/>
@@ -5496,7 +6198,7 @@
       </w:r>
     </w:p>
   </w:comment>
-  <w:comment w:id="8" w:author="Elena Ilyina" w:date="2015-09-01T16:31:00Z" w:initials="EI">
+  <w:comment w:id="13" w:author="Elena Ilyina" w:date="2015-09-01T16:31:00Z" w:initials="EI">
     <w:p>
       <w:pPr>
         <w:pStyle w:val="CommentText"/>
@@ -5554,7 +6256,7 @@
       </w:r>
     </w:p>
   </w:comment>
-  <w:comment w:id="9" w:author="Elena Ilyina" w:date="2015-09-02T14:27:00Z" w:initials="EI">
+  <w:comment w:id="15" w:author="Elena Ilyina" w:date="2015-09-02T14:27:00Z" w:initials="EI">
     <w:p>
       <w:pPr>
         <w:pStyle w:val="CommentText"/>
@@ -5596,7 +6298,7 @@
       </w:r>
     </w:p>
   </w:comment>
-  <w:comment w:id="10" w:author="Elena Ilyina" w:date="2015-09-02T14:27:00Z" w:initials="EI">
+  <w:comment w:id="16" w:author="Elena Ilyina" w:date="2015-09-02T14:27:00Z" w:initials="EI">
     <w:p>
       <w:pPr>
         <w:pStyle w:val="CommentText"/>
@@ -5638,7 +6340,7 @@
       </w:r>
     </w:p>
   </w:comment>
-  <w:comment w:id="11" w:author="Elena Ilyina" w:date="2015-09-02T16:10:00Z" w:initials="EI">
+  <w:comment w:id="17" w:author="Elena Ilyina" w:date="2015-09-02T16:10:00Z" w:initials="EI">
     <w:p>
       <w:pPr>
         <w:pStyle w:val="CommentText"/>
@@ -5660,7 +6362,7 @@
       </w:r>
     </w:p>
   </w:comment>
-  <w:comment w:id="12" w:author="Elena Ilyina" w:date="2015-09-02T16:44:00Z" w:initials="EI">
+  <w:comment w:id="19" w:author="Elena Ilyina" w:date="2015-09-02T16:44:00Z" w:initials="EI">
     <w:p>
       <w:pPr>
         <w:pStyle w:val="CommentText"/>
@@ -5691,7 +6393,7 @@
       </w:r>
     </w:p>
   </w:comment>
-  <w:comment w:id="13" w:author="Elena Ilyina" w:date="2015-09-02T18:08:00Z" w:initials="EI">
+  <w:comment w:id="21" w:author="Elena Ilyina" w:date="2015-09-02T18:08:00Z" w:initials="EI">
     <w:p>
       <w:pPr>
         <w:pStyle w:val="CommentText"/>
@@ -5713,7 +6415,7 @@
       </w:r>
     </w:p>
   </w:comment>
-  <w:comment w:id="14" w:author="Elena Ilyina" w:date="2015-09-02T18:08:00Z" w:initials="EI">
+  <w:comment w:id="22" w:author="Elena Ilyina" w:date="2015-09-02T18:08:00Z" w:initials="EI">
     <w:p>
       <w:pPr>
         <w:pStyle w:val="CommentText"/>
@@ -5732,6 +6434,28 @@
           <w:lang w:val="ru-RU"/>
         </w:rPr>
         <w:t>Добавить в таблицу</w:t>
+      </w:r>
+    </w:p>
+  </w:comment>
+  <w:comment w:id="24" w:author="Elena Ilyina" w:date="2015-09-02T18:27:00Z" w:initials="EI">
+    <w:p>
+      <w:pPr>
+        <w:pStyle w:val="CommentText"/>
+        <w:rPr>
+          <w:lang w:val="ru-RU"/>
+        </w:rPr>
+      </w:pPr>
+      <w:r>
+        <w:rPr>
+          <w:rStyle w:val="CommentReference"/>
+        </w:rPr>
+        <w:annotationRef/>
+      </w:r>
+      <w:r>
+        <w:rPr>
+          <w:lang w:val="ru-RU"/>
+        </w:rPr>
+        <w:t>Исправить в базе</w:t>
       </w:r>
     </w:p>
   </w:comment>
@@ -5750,6 +6474,7 @@
   <w15:commentEx w15:paraId="430F7C62" w15:done="0"/>
   <w15:commentEx w15:paraId="594A6AF0" w15:done="0"/>
   <w15:commentEx w15:paraId="68FBC6F6" w15:done="0"/>
+  <w15:commentEx w15:paraId="12D0BD15" w15:done="0"/>
 </w15:commentsEx>
 </file>
 
@@ -6175,7 +6900,7 @@
         <w:sz w:val="18"/>
         <w:szCs w:val="18"/>
       </w:rPr>
-      <w:t>10</w:t>
+      <w:t>11</w:t>
     </w:r>
     <w:r>
       <w:rPr>
@@ -8115,6 +8840,95 @@
     </w:lvl>
   </w:abstractNum>
   <w:abstractNum w:abstractNumId="14" w15:restartNumberingAfterBreak="0">
+    <w:nsid w:val="570806EE"/>
+    <w:multiLevelType w:val="hybridMultilevel"/>
+    <w:tmpl w:val="7304DBD4"/>
+    <w:lvl w:ilvl="0" w:tplc="04090011">
+      <w:start w:val="1"/>
+      <w:numFmt w:val="decimal"/>
+      <w:lvlText w:val="%1)"/>
+      <w:lvlJc w:val="left"/>
+      <w:pPr>
+        <w:ind w:left="720" w:hanging="360"/>
+      </w:pPr>
+      <w:rPr>
+        <w:rFonts w:hint="default"/>
+      </w:rPr>
+    </w:lvl>
+    <w:lvl w:ilvl="1" w:tplc="04090019" w:tentative="1">
+      <w:start w:val="1"/>
+      <w:numFmt w:val="lowerLetter"/>
+      <w:lvlText w:val="%2."/>
+      <w:lvlJc w:val="left"/>
+      <w:pPr>
+        <w:ind w:left="1440" w:hanging="360"/>
+      </w:pPr>
+    </w:lvl>
+    <w:lvl w:ilvl="2" w:tplc="0409001B" w:tentative="1">
+      <w:start w:val="1"/>
+      <w:numFmt w:val="lowerRoman"/>
+      <w:lvlText w:val="%3."/>
+      <w:lvlJc w:val="right"/>
+      <w:pPr>
+        <w:ind w:left="2160" w:hanging="180"/>
+      </w:pPr>
+    </w:lvl>
+    <w:lvl w:ilvl="3" w:tplc="0409000F" w:tentative="1">
+      <w:start w:val="1"/>
+      <w:numFmt w:val="decimal"/>
+      <w:lvlText w:val="%4."/>
+      <w:lvlJc w:val="left"/>
+      <w:pPr>
+        <w:ind w:left="2880" w:hanging="360"/>
+      </w:pPr>
+    </w:lvl>
+    <w:lvl w:ilvl="4" w:tplc="04090019" w:tentative="1">
+      <w:start w:val="1"/>
+      <w:numFmt w:val="lowerLetter"/>
+      <w:lvlText w:val="%5."/>
+      <w:lvlJc w:val="left"/>
+      <w:pPr>
+        <w:ind w:left="3600" w:hanging="360"/>
+      </w:pPr>
+    </w:lvl>
+    <w:lvl w:ilvl="5" w:tplc="0409001B" w:tentative="1">
+      <w:start w:val="1"/>
+      <w:numFmt w:val="lowerRoman"/>
+      <w:lvlText w:val="%6."/>
+      <w:lvlJc w:val="right"/>
+      <w:pPr>
+        <w:ind w:left="4320" w:hanging="180"/>
+      </w:pPr>
+    </w:lvl>
+    <w:lvl w:ilvl="6" w:tplc="0409000F" w:tentative="1">
+      <w:start w:val="1"/>
+      <w:numFmt w:val="decimal"/>
+      <w:lvlText w:val="%7."/>
+      <w:lvlJc w:val="left"/>
+      <w:pPr>
+        <w:ind w:left="5040" w:hanging="360"/>
+      </w:pPr>
+    </w:lvl>
+    <w:lvl w:ilvl="7" w:tplc="04090019" w:tentative="1">
+      <w:start w:val="1"/>
+      <w:numFmt w:val="lowerLetter"/>
+      <w:lvlText w:val="%8."/>
+      <w:lvlJc w:val="left"/>
+      <w:pPr>
+        <w:ind w:left="5760" w:hanging="360"/>
+      </w:pPr>
+    </w:lvl>
+    <w:lvl w:ilvl="8" w:tplc="0409001B" w:tentative="1">
+      <w:start w:val="1"/>
+      <w:numFmt w:val="lowerRoman"/>
+      <w:lvlText w:val="%9."/>
+      <w:lvlJc w:val="right"/>
+      <w:pPr>
+        <w:ind w:left="6480" w:hanging="180"/>
+      </w:pPr>
+    </w:lvl>
+  </w:abstractNum>
+  <w:abstractNum w:abstractNumId="15" w15:restartNumberingAfterBreak="0">
     <w:nsid w:val="5E855A40"/>
     <w:multiLevelType w:val="multilevel"/>
     <w:tmpl w:val="D2128A80"/>
@@ -8233,7 +9047,7 @@
       </w:rPr>
     </w:lvl>
   </w:abstractNum>
-  <w:abstractNum w:abstractNumId="15" w15:restartNumberingAfterBreak="0">
+  <w:abstractNum w:abstractNumId="16" w15:restartNumberingAfterBreak="0">
     <w:nsid w:val="60A444EE"/>
     <w:multiLevelType w:val="multilevel"/>
     <w:tmpl w:val="2CBEBDC0"/>
@@ -8352,7 +9166,7 @@
       </w:rPr>
     </w:lvl>
   </w:abstractNum>
-  <w:abstractNum w:abstractNumId="16" w15:restartNumberingAfterBreak="0">
+  <w:abstractNum w:abstractNumId="17" w15:restartNumberingAfterBreak="0">
     <w:nsid w:val="6C542DE3"/>
     <w:multiLevelType w:val="multilevel"/>
     <w:tmpl w:val="0409001D"/>
@@ -8466,7 +9280,7 @@
       </w:pPr>
     </w:lvl>
   </w:abstractNum>
-  <w:abstractNum w:abstractNumId="17" w15:restartNumberingAfterBreak="0">
+  <w:abstractNum w:abstractNumId="18" w15:restartNumberingAfterBreak="0">
     <w:nsid w:val="6FE730CB"/>
     <w:multiLevelType w:val="hybridMultilevel"/>
     <w:tmpl w:val="2ADEEDB8"/>
@@ -8555,7 +9369,7 @@
       </w:pPr>
     </w:lvl>
   </w:abstractNum>
-  <w:abstractNum w:abstractNumId="18" w15:restartNumberingAfterBreak="0">
+  <w:abstractNum w:abstractNumId="19" w15:restartNumberingAfterBreak="0">
     <w:nsid w:val="71AE7441"/>
     <w:multiLevelType w:val="multilevel"/>
     <w:tmpl w:val="99A25820"/>
@@ -8677,7 +9491,7 @@
       </w:rPr>
     </w:lvl>
   </w:abstractNum>
-  <w:abstractNum w:abstractNumId="19" w15:restartNumberingAfterBreak="0">
+  <w:abstractNum w:abstractNumId="20" w15:restartNumberingAfterBreak="0">
     <w:nsid w:val="7DE1621B"/>
     <w:multiLevelType w:val="hybridMultilevel"/>
     <w:tmpl w:val="FFB42CEA"/>
@@ -8766,7 +9580,7 @@
       </w:pPr>
     </w:lvl>
   </w:abstractNum>
-  <w:abstractNum w:abstractNumId="20" w15:restartNumberingAfterBreak="0">
+  <w:abstractNum w:abstractNumId="21" w15:restartNumberingAfterBreak="0">
     <w:nsid w:val="7DF61ED9"/>
     <w:multiLevelType w:val="multilevel"/>
     <w:tmpl w:val="6CDEE088"/>
@@ -8934,7 +9748,7 @@
     <w:abstractNumId w:val="10"/>
   </w:num>
   <w:num w:numId="4">
-    <w:abstractNumId w:val="16"/>
+    <w:abstractNumId w:val="17"/>
   </w:num>
   <w:num w:numId="5">
     <w:abstractNumId w:val="4"/>
@@ -8943,7 +9757,7 @@
     <w:abstractNumId w:val="1"/>
   </w:num>
   <w:num w:numId="7">
-    <w:abstractNumId w:val="18"/>
+    <w:abstractNumId w:val="19"/>
   </w:num>
   <w:num w:numId="8">
     <w:abstractNumId w:val="7"/>
@@ -8955,7 +9769,7 @@
     <w:abstractNumId w:val="12"/>
   </w:num>
   <w:num w:numId="11">
-    <w:abstractNumId w:val="20"/>
+    <w:abstractNumId w:val="21"/>
   </w:num>
   <w:num w:numId="12">
     <w:abstractNumId w:val="13"/>
@@ -8964,22 +9778,22 @@
     <w:abstractNumId w:val="3"/>
   </w:num>
   <w:num w:numId="14">
-    <w:abstractNumId w:val="15"/>
+    <w:abstractNumId w:val="16"/>
   </w:num>
   <w:num w:numId="15">
-    <w:abstractNumId w:val="14"/>
+    <w:abstractNumId w:val="15"/>
   </w:num>
   <w:num w:numId="16">
     <w:abstractNumId w:val="8"/>
   </w:num>
   <w:num w:numId="17">
-    <w:abstractNumId w:val="17"/>
+    <w:abstractNumId w:val="18"/>
   </w:num>
   <w:num w:numId="18">
     <w:abstractNumId w:val="11"/>
   </w:num>
   <w:num w:numId="19">
-    <w:abstractNumId w:val="19"/>
+    <w:abstractNumId w:val="20"/>
   </w:num>
   <w:num w:numId="20">
     <w:abstractNumId w:val="5"/>
@@ -8987,7 +9801,10 @@
   <w:num w:numId="21">
     <w:abstractNumId w:val="6"/>
   </w:num>
-  <w:numIdMacAtCleanup w:val="21"/>
+  <w:num w:numId="22">
+    <w:abstractNumId w:val="14"/>
+  </w:num>
+  <w:numIdMacAtCleanup w:val="22"/>
 </w:numbering>
 </file>
 
@@ -9093,7 +9910,7 @@
     <w:lsdException w:name="Body Text Indent 2" w:semiHidden="1" w:unhideWhenUsed="1"/>
     <w:lsdException w:name="Body Text Indent 3" w:semiHidden="1" w:unhideWhenUsed="1"/>
     <w:lsdException w:name="Block Text" w:semiHidden="1" w:unhideWhenUsed="1"/>
-    <w:lsdException w:name="Hyperlink" w:semiHidden="1" w:unhideWhenUsed="1" w:qFormat="1"/>
+    <w:lsdException w:name="Hyperlink" w:semiHidden="1" w:uiPriority="99" w:unhideWhenUsed="1" w:qFormat="1"/>
     <w:lsdException w:name="FollowedHyperlink" w:semiHidden="1" w:unhideWhenUsed="1"/>
     <w:lsdException w:name="Strong" w:semiHidden="1" w:uiPriority="3" w:unhideWhenUsed="1"/>
     <w:lsdException w:name="Emphasis" w:semiHidden="1" w:uiPriority="99" w:unhideWhenUsed="1"/>
@@ -9762,6 +10579,7 @@
   <w:style w:type="character" w:styleId="Hyperlink">
     <w:name w:val="Hyperlink"/>
     <w:basedOn w:val="DefaultParagraphFont"/>
+    <w:uiPriority w:val="99"/>
     <w:qFormat/>
     <w:rsid w:val="005943E4"/>
     <w:rPr>
@@ -10049,6 +10867,7 @@
     <w:basedOn w:val="Normal"/>
     <w:next w:val="Normal"/>
     <w:autoRedefine/>
+    <w:uiPriority w:val="39"/>
     <w:qFormat/>
     <w:rsid w:val="00116EEC"/>
     <w:pPr>
@@ -10259,6 +11078,7 @@
     <w:basedOn w:val="Heading1"/>
     <w:next w:val="Normal"/>
     <w:autoRedefine/>
+    <w:uiPriority w:val="39"/>
     <w:unhideWhenUsed/>
     <w:qFormat/>
     <w:rsid w:val="00315998"/>
@@ -10991,7 +11811,7 @@
 </file>
 
 <file path=customXml/itemProps1.xml><?xml version="1.0" encoding="utf-8"?>
-<ds:datastoreItem xmlns:ds="http://schemas.openxmlformats.org/officeDocument/2006/customXml" ds:itemID="{188F4475-5F07-4269-8D34-4F1149A681A4}">
+<ds:datastoreItem xmlns:ds="http://schemas.openxmlformats.org/officeDocument/2006/customXml" ds:itemID="{D39E32F5-AF3E-41CE-971E-5C1035FABF57}">
   <ds:schemaRefs>
     <ds:schemaRef ds:uri="http://schemas.openxmlformats.org/officeDocument/2006/bibliography"/>
   </ds:schemaRefs>

--- a/Documents/BookIt DataBase architecture.docx
+++ b/Documents/BookIt DataBase architecture.docx
@@ -132,7 +132,6 @@
             <w:pPr>
               <w:pStyle w:val="CommentSubject"/>
             </w:pPr>
-            <w:bookmarkStart w:id="0" w:name="_GoBack" w:colFirst="0" w:colLast="0"/>
             <w:proofErr w:type="spellStart"/>
             <w:r>
               <w:t>DataBase</w:t>
@@ -152,15 +151,14 @@
                 <w:szCs w:val="44"/>
               </w:rPr>
             </w:pPr>
-            <w:bookmarkStart w:id="1" w:name="_Toc428982305"/>
+            <w:bookmarkStart w:id="0" w:name="_Toc428982586"/>
             <w:r>
               <w:t>BookIt</w:t>
             </w:r>
-            <w:bookmarkEnd w:id="1"/>
+            <w:bookmarkEnd w:id="0"/>
           </w:p>
         </w:tc>
       </w:tr>
-      <w:bookmarkEnd w:id="0"/>
       <w:tr>
         <w:tc>
           <w:tcPr>
@@ -303,10 +301,10 @@
       <w:pPr>
         <w:pStyle w:val="BodyText"/>
       </w:pPr>
-      <w:bookmarkStart w:id="2" w:name="_Toc456598587"/>
-      <w:bookmarkStart w:id="3" w:name="_Toc456600918"/>
-      <w:bookmarkStart w:id="4" w:name="_Toc2484421"/>
-      <w:bookmarkStart w:id="5" w:name="_Toc4475558"/>
+      <w:bookmarkStart w:id="1" w:name="_Toc456598587"/>
+      <w:bookmarkStart w:id="2" w:name="_Toc456600918"/>
+      <w:bookmarkStart w:id="3" w:name="_Toc2484421"/>
+      <w:bookmarkStart w:id="4" w:name="_Toc4475558"/>
     </w:p>
     <w:tbl>
       <w:tblPr>
@@ -403,35 +401,9 @@
         <w:t>Contents</w:t>
       </w:r>
     </w:p>
-    <w:p>
-      <w:pPr>
-        <w:pStyle w:val="TOC2"/>
-        <w:tabs>
-          <w:tab w:val="left" w:pos="1715"/>
-          <w:tab w:val="right" w:leader="dot" w:pos="9347"/>
-        </w:tabs>
-        <w:rPr>
-          <w:rFonts w:asciiTheme="minorHAnsi" w:eastAsiaTheme="minorEastAsia" w:hAnsiTheme="minorHAnsi" w:cstheme="minorBidi"/>
-          <w:caps w:val="0"/>
-          <w:noProof/>
-          <w:color w:val="auto"/>
-          <w:sz w:val="22"/>
-          <w:szCs w:val="22"/>
-        </w:rPr>
-      </w:pPr>
-      <w:r>
-        <w:fldChar w:fldCharType="begin"/>
-      </w:r>
-      <w:r>
-        <w:instrText xml:space="preserve"> TOC \o "3-4" \h \z \t "Heading 1,1,Heading 2,2,Appendix Level 1,1,Appendix Level 2,2" </w:instrText>
-      </w:r>
-      <w:r>
-        <w:fldChar w:fldCharType="separate"/>
-      </w:r>
-    </w:p>
     <w:sdt>
       <w:sdtPr>
-        <w:id w:val="-1438210791"/>
+        <w:id w:val="-365834977"/>
         <w:docPartObj>
           <w:docPartGallery w:val="Table of Contents"/>
           <w:docPartUnique/>
@@ -482,7 +454,7 @@
           <w:r>
             <w:fldChar w:fldCharType="separate"/>
           </w:r>
-          <w:hyperlink w:anchor="_Toc428982305" w:history="1">
+          <w:hyperlink w:anchor="_Toc428982586" w:history="1">
             <w:r>
               <w:rPr>
                 <w:rStyle w:val="Hyperlink"/>
@@ -509,7 +481,7 @@
                 <w:noProof/>
                 <w:webHidden/>
               </w:rPr>
-              <w:instrText xml:space="preserve"> PAGEREF _Toc428982305 \h </w:instrText>
+              <w:instrText xml:space="preserve"> PAGEREF _Toc428982586 \h </w:instrText>
             </w:r>
             <w:r>
               <w:rPr>
@@ -557,7 +529,7 @@
               <w:szCs w:val="22"/>
             </w:rPr>
           </w:pPr>
-          <w:hyperlink w:anchor="_Toc428982306" w:history="1">
+          <w:hyperlink w:anchor="_Toc428982587" w:history="1">
             <w:r>
               <w:rPr>
                 <w:rStyle w:val="Hyperlink"/>
@@ -605,7 +577,7 @@
                 <w:noProof/>
                 <w:webHidden/>
               </w:rPr>
-              <w:instrText xml:space="preserve"> PAGEREF _Toc428982306 \h </w:instrText>
+              <w:instrText xml:space="preserve"> PAGEREF _Toc428982587 \h </w:instrText>
             </w:r>
             <w:r>
               <w:rPr>
@@ -653,7 +625,7 @@
               <w:szCs w:val="22"/>
             </w:rPr>
           </w:pPr>
-          <w:hyperlink w:anchor="_Toc428982307" w:history="1">
+          <w:hyperlink w:anchor="_Toc428982588" w:history="1">
             <w:r>
               <w:rPr>
                 <w:rStyle w:val="Hyperlink"/>
@@ -707,7 +679,7 @@
                 <w:noProof/>
                 <w:webHidden/>
               </w:rPr>
-              <w:instrText xml:space="preserve"> PAGEREF _Toc428982307 \h </w:instrText>
+              <w:instrText xml:space="preserve"> PAGEREF _Toc428982588 \h </w:instrText>
             </w:r>
             <w:r>
               <w:rPr>
@@ -755,7 +727,7 @@
               <w:szCs w:val="22"/>
             </w:rPr>
           </w:pPr>
-          <w:hyperlink w:anchor="_Toc428982308" w:history="1">
+          <w:hyperlink w:anchor="_Toc428982589" w:history="1">
             <w:r>
               <w:rPr>
                 <w:rStyle w:val="Hyperlink"/>
@@ -809,7 +781,7 @@
                 <w:noProof/>
                 <w:webHidden/>
               </w:rPr>
-              <w:instrText xml:space="preserve"> PAGEREF _Toc428982308 \h </w:instrText>
+              <w:instrText xml:space="preserve"> PAGEREF _Toc428982589 \h </w:instrText>
             </w:r>
             <w:r>
               <w:rPr>
@@ -857,7 +829,7 @@
               <w:szCs w:val="22"/>
             </w:rPr>
           </w:pPr>
-          <w:hyperlink w:anchor="_Toc428982309" w:history="1">
+          <w:hyperlink w:anchor="_Toc428982590" w:history="1">
             <w:r>
               <w:rPr>
                 <w:rStyle w:val="Hyperlink"/>
@@ -881,22 +853,16 @@
               <w:rPr>
                 <w:rStyle w:val="Hyperlink"/>
                 <w:noProof/>
+                <w:lang w:val="ru-RU"/>
               </w:rPr>
-              <w:t>Time</w:t>
+              <w:t xml:space="preserve">Таблица </w:t>
             </w:r>
             <w:r>
               <w:rPr>
                 <w:rStyle w:val="Hyperlink"/>
                 <w:noProof/>
               </w:rPr>
-              <w:t>S</w:t>
-            </w:r>
-            <w:r>
-              <w:rPr>
-                <w:rStyle w:val="Hyperlink"/>
-                <w:noProof/>
-              </w:rPr>
-              <w:t>lots</w:t>
+              <w:t>TimeSlots</w:t>
             </w:r>
             <w:r>
               <w:rPr>
@@ -917,7 +883,7 @@
                 <w:noProof/>
                 <w:webHidden/>
               </w:rPr>
-              <w:instrText xml:space="preserve"> PAGEREF _Toc428982309 \h </w:instrText>
+              <w:instrText xml:space="preserve"> PAGEREF _Toc428982590 \h </w:instrText>
             </w:r>
             <w:r>
               <w:rPr>
@@ -965,7 +931,7 @@
               <w:szCs w:val="22"/>
             </w:rPr>
           </w:pPr>
-          <w:hyperlink w:anchor="_Toc428982310" w:history="1">
+          <w:hyperlink w:anchor="_Toc428982591" w:history="1">
             <w:r>
               <w:rPr>
                 <w:rStyle w:val="Hyperlink"/>
@@ -1019,7 +985,7 @@
                 <w:noProof/>
                 <w:webHidden/>
               </w:rPr>
-              <w:instrText xml:space="preserve"> PAGEREF _Toc428982310 \h </w:instrText>
+              <w:instrText xml:space="preserve"> PAGEREF _Toc428982591 \h </w:instrText>
             </w:r>
             <w:r>
               <w:rPr>
@@ -1067,7 +1033,7 @@
               <w:szCs w:val="22"/>
             </w:rPr>
           </w:pPr>
-          <w:hyperlink w:anchor="_Toc428982311" w:history="1">
+          <w:hyperlink w:anchor="_Toc428982592" w:history="1">
             <w:r>
               <w:rPr>
                 <w:rStyle w:val="Hyperlink"/>
@@ -1121,7 +1087,7 @@
                 <w:noProof/>
                 <w:webHidden/>
               </w:rPr>
-              <w:instrText xml:space="preserve"> PAGEREF _Toc428982311 \h </w:instrText>
+              <w:instrText xml:space="preserve"> PAGEREF _Toc428982592 \h </w:instrText>
             </w:r>
             <w:r>
               <w:rPr>
@@ -1169,7 +1135,7 @@
               <w:szCs w:val="22"/>
             </w:rPr>
           </w:pPr>
-          <w:hyperlink w:anchor="_Toc428982312" w:history="1">
+          <w:hyperlink w:anchor="_Toc428982593" w:history="1">
             <w:r>
               <w:rPr>
                 <w:rStyle w:val="Hyperlink"/>
@@ -1223,7 +1189,7 @@
                 <w:noProof/>
                 <w:webHidden/>
               </w:rPr>
-              <w:instrText xml:space="preserve"> PAGEREF _Toc428982312 \h </w:instrText>
+              <w:instrText xml:space="preserve"> PAGEREF _Toc428982593 \h </w:instrText>
             </w:r>
             <w:r>
               <w:rPr>
@@ -1268,33 +1234,10 @@
     </w:sdt>
     <w:p>
       <w:pPr>
-        <w:pStyle w:val="TOC2"/>
-        <w:tabs>
-          <w:tab w:val="left" w:pos="1715"/>
-          <w:tab w:val="right" w:leader="dot" w:pos="9347"/>
-        </w:tabs>
-        <w:rPr>
-          <w:rFonts w:asciiTheme="minorHAnsi" w:eastAsiaTheme="minorEastAsia" w:hAnsiTheme="minorHAnsi" w:cstheme="minorBidi"/>
-          <w:caps w:val="0"/>
-          <w:noProof/>
-          <w:color w:val="auto"/>
-          <w:sz w:val="22"/>
-          <w:szCs w:val="22"/>
-        </w:rPr>
-      </w:pPr>
-    </w:p>
-    <w:p>
-      <w:pPr>
         <w:pStyle w:val="BodyText"/>
       </w:pPr>
-      <w:r>
-        <w:fldChar w:fldCharType="end"/>
-      </w:r>
-    </w:p>
-    <w:p>
-      <w:pPr>
-        <w:pStyle w:val="BodyText"/>
-      </w:pPr>
+      <w:bookmarkStart w:id="5" w:name="_GoBack"/>
+      <w:bookmarkEnd w:id="5"/>
     </w:p>
     <w:p>
       <w:pPr>
@@ -1305,10 +1248,10 @@
       <w:r>
         <w:br w:type="page"/>
       </w:r>
+      <w:bookmarkEnd w:id="1"/>
       <w:bookmarkEnd w:id="2"/>
       <w:bookmarkEnd w:id="3"/>
       <w:bookmarkEnd w:id="4"/>
-      <w:bookmarkEnd w:id="5"/>
     </w:p>
     <w:p>
       <w:pPr>
@@ -1317,7 +1260,7 @@
           <w:lang w:val="ru-RU"/>
         </w:rPr>
       </w:pPr>
-      <w:bookmarkStart w:id="7" w:name="_Toc428982306"/>
+      <w:bookmarkStart w:id="7" w:name="_Toc428982587"/>
       <w:r>
         <w:rPr>
           <w:lang w:val="ru-RU"/>
@@ -1702,7 +1645,7 @@
       <w:pPr>
         <w:pStyle w:val="Heading1"/>
       </w:pPr>
-      <w:bookmarkStart w:id="8" w:name="_Toc428982307"/>
+      <w:bookmarkStart w:id="8" w:name="_Toc428982588"/>
       <w:r>
         <w:rPr>
           <w:lang w:val="ru-RU"/>
@@ -2548,7 +2491,7 @@
       <w:pPr>
         <w:pStyle w:val="Heading1"/>
       </w:pPr>
-      <w:bookmarkStart w:id="10" w:name="_Toc428982308"/>
+      <w:bookmarkStart w:id="10" w:name="_Toc428982589"/>
       <w:r>
         <w:rPr>
           <w:lang w:val="ru-RU"/>
@@ -3611,7 +3554,7 @@
       <w:pPr>
         <w:pStyle w:val="Heading1"/>
       </w:pPr>
-      <w:bookmarkStart w:id="14" w:name="_Toc428982309"/>
+      <w:bookmarkStart w:id="14" w:name="_Toc428982590"/>
       <w:r>
         <w:rPr>
           <w:lang w:val="ru-RU"/>
@@ -4665,7 +4608,7 @@
       <w:pPr>
         <w:pStyle w:val="Heading1"/>
       </w:pPr>
-      <w:bookmarkStart w:id="18" w:name="_Toc428982310"/>
+      <w:bookmarkStart w:id="18" w:name="_Toc428982591"/>
       <w:r>
         <w:rPr>
           <w:lang w:val="ru-RU"/>
@@ -5070,7 +5013,7 @@
       <w:pPr>
         <w:pStyle w:val="Heading1"/>
       </w:pPr>
-      <w:bookmarkStart w:id="20" w:name="_Toc428982311"/>
+      <w:bookmarkStart w:id="20" w:name="_Toc428982592"/>
       <w:r>
         <w:rPr>
           <w:lang w:val="ru-RU"/>
@@ -5564,7 +5507,7 @@
       <w:pPr>
         <w:pStyle w:val="Heading1"/>
       </w:pPr>
-      <w:bookmarkStart w:id="23" w:name="_Toc428982312"/>
+      <w:bookmarkStart w:id="23" w:name="_Toc428982593"/>
       <w:r>
         <w:rPr>
           <w:lang w:val="ru-RU"/>
@@ -11811,7 +11754,7 @@
 </file>
 
 <file path=customXml/itemProps1.xml><?xml version="1.0" encoding="utf-8"?>
-<ds:datastoreItem xmlns:ds="http://schemas.openxmlformats.org/officeDocument/2006/customXml" ds:itemID="{D39E32F5-AF3E-41CE-971E-5C1035FABF57}">
+<ds:datastoreItem xmlns:ds="http://schemas.openxmlformats.org/officeDocument/2006/customXml" ds:itemID="{86C277AE-0973-4107-9AEA-0944D702EC0F}">
   <ds:schemaRefs>
     <ds:schemaRef ds:uri="http://schemas.openxmlformats.org/officeDocument/2006/bibliography"/>
   </ds:schemaRefs>
